--- a/Курсовая работа 2 ФДП 4 курс/Курсач.docx
+++ b/Курсовая работа 2 ФДП 4 курс/Курсач.docx
@@ -150,7 +150,27 @@
           <w:i w:val="0"/>
           <w:szCs w:val="28"/>
         </w:rPr>
-        <w:t xml:space="preserve">Факультет довузовской подготовки и среднего профессионального образования </w:t>
+        <w:t xml:space="preserve">Факультет </w:t>
+      </w:r>
+      <w:proofErr w:type="spellStart"/>
+      <w:r>
+        <w:rPr>
+          <w:rFonts w:ascii="Times New Roman" w:hAnsi="Times New Roman"/>
+          <w:bCs/>
+          <w:i w:val="0"/>
+          <w:szCs w:val="28"/>
+        </w:rPr>
+        <w:t>довузовской</w:t>
+      </w:r>
+      <w:proofErr w:type="spellEnd"/>
+      <w:r>
+        <w:rPr>
+          <w:rFonts w:ascii="Times New Roman" w:hAnsi="Times New Roman"/>
+          <w:bCs/>
+          <w:i w:val="0"/>
+          <w:szCs w:val="28"/>
+        </w:rPr>
+        <w:t xml:space="preserve"> подготовки и среднего профессионального образования </w:t>
       </w:r>
     </w:p>
     <w:p>
@@ -602,8 +622,9 @@
           <w:sz w:val="18"/>
           <w:szCs w:val="18"/>
         </w:rPr>
-        <w:t>(п</w:t>
-      </w:r>
+        <w:t>(</w:t>
+      </w:r>
+      <w:proofErr w:type="gramStart"/>
       <w:r>
         <w:rPr>
           <w:rFonts w:ascii="Times New Roman" w:hAnsi="Times New Roman"/>
@@ -611,7 +632,7 @@
           <w:sz w:val="18"/>
           <w:szCs w:val="18"/>
         </w:rPr>
-        <w:t>одпись</w:t>
+        <w:t>п</w:t>
       </w:r>
       <w:r>
         <w:rPr>
@@ -620,7 +641,7 @@
           <w:sz w:val="18"/>
           <w:szCs w:val="18"/>
         </w:rPr>
-        <w:t>)</w:t>
+        <w:t>одпись</w:t>
       </w:r>
       <w:r>
         <w:rPr>
@@ -629,7 +650,26 @@
           <w:sz w:val="18"/>
           <w:szCs w:val="18"/>
         </w:rPr>
-        <w:t xml:space="preserve">               </w:t>
+        <w:t>)</w:t>
+      </w:r>
+      <w:r>
+        <w:rPr>
+          <w:rFonts w:ascii="Times New Roman" w:hAnsi="Times New Roman"/>
+          <w:i w:val="0"/>
+          <w:sz w:val="18"/>
+          <w:szCs w:val="18"/>
+        </w:rPr>
+        <w:t xml:space="preserve">   </w:t>
+      </w:r>
+      <w:proofErr w:type="gramEnd"/>
+      <w:r>
+        <w:rPr>
+          <w:rFonts w:ascii="Times New Roman" w:hAnsi="Times New Roman"/>
+          <w:i w:val="0"/>
+          <w:sz w:val="18"/>
+          <w:szCs w:val="18"/>
+        </w:rPr>
+        <w:t xml:space="preserve">            </w:t>
       </w:r>
       <w:r>
         <w:rPr>
@@ -891,8 +931,17 @@
           <w:rFonts w:ascii="Times New Roman" w:hAnsi="Times New Roman"/>
           <w:i w:val="0"/>
         </w:rPr>
-        <w:t>Е. Е. Старушенкова</w:t>
-      </w:r>
+        <w:t xml:space="preserve">Е. Е. </w:t>
+      </w:r>
+      <w:proofErr w:type="spellStart"/>
+      <w:r>
+        <w:rPr>
+          <w:rFonts w:ascii="Times New Roman" w:hAnsi="Times New Roman"/>
+          <w:i w:val="0"/>
+        </w:rPr>
+        <w:t>Старушенкова</w:t>
+      </w:r>
+      <w:proofErr w:type="spellEnd"/>
     </w:p>
     <w:p>
       <w:pPr>
@@ -968,14 +1017,23 @@
           <w:i w:val="0"/>
           <w:vertAlign w:val="superscript"/>
         </w:rPr>
-        <w:t>(подпись)</w:t>
-      </w:r>
+        <w:t>(</w:t>
+      </w:r>
+      <w:proofErr w:type="gramStart"/>
       <w:r>
         <w:rPr>
           <w:rFonts w:ascii="Times New Roman" w:hAnsi="Times New Roman"/>
           <w:i w:val="0"/>
           <w:vertAlign w:val="superscript"/>
         </w:rPr>
+        <w:t>подпись)</w:t>
+      </w:r>
+      <w:r>
+        <w:rPr>
+          <w:rFonts w:ascii="Times New Roman" w:hAnsi="Times New Roman"/>
+          <w:i w:val="0"/>
+          <w:vertAlign w:val="superscript"/>
+        </w:rPr>
         <w:t xml:space="preserve"> </w:t>
       </w:r>
       <w:r>
@@ -984,7 +1042,16 @@
           <w:i w:val="0"/>
           <w:vertAlign w:val="superscript"/>
         </w:rPr>
-        <w:t xml:space="preserve">           (дата)</w:t>
+        <w:t xml:space="preserve">  </w:t>
+      </w:r>
+      <w:proofErr w:type="gramEnd"/>
+      <w:r>
+        <w:rPr>
+          <w:rFonts w:ascii="Times New Roman" w:hAnsi="Times New Roman"/>
+          <w:i w:val="0"/>
+          <w:vertAlign w:val="superscript"/>
+        </w:rPr>
+        <w:t xml:space="preserve">         (дата)</w:t>
       </w:r>
       <w:r>
         <w:rPr>
@@ -1308,7 +1375,23 @@
           <w:rFonts w:ascii="Times New Roman" w:hAnsi="Times New Roman"/>
           <w:i w:val="0"/>
         </w:rPr>
-        <w:t>ОБРАЗОВАТЕЛЬНОЕ УЧРЕЖДЕНИЕ  ВЫСШЕГО ОБРАЗОВАНИЯ</w:t>
+        <w:t xml:space="preserve">ОБРАЗОВАТЕЛЬНОЕ </w:t>
+      </w:r>
+      <w:proofErr w:type="gramStart"/>
+      <w:r>
+        <w:rPr>
+          <w:rFonts w:ascii="Times New Roman" w:hAnsi="Times New Roman"/>
+          <w:i w:val="0"/>
+        </w:rPr>
+        <w:t>УЧРЕЖДЕНИЕ  ВЫСШЕГО</w:t>
+      </w:r>
+      <w:proofErr w:type="gramEnd"/>
+      <w:r>
+        <w:rPr>
+          <w:rFonts w:ascii="Times New Roman" w:hAnsi="Times New Roman"/>
+          <w:i w:val="0"/>
+        </w:rPr>
+        <w:t xml:space="preserve"> ОБРАЗОВАНИЯ</w:t>
       </w:r>
     </w:p>
     <w:p>
@@ -1397,7 +1480,23 @@
           <w:rFonts w:ascii="Times New Roman" w:hAnsi="Times New Roman"/>
           <w:i w:val="0"/>
         </w:rPr>
-        <w:t>Факультет довузовской подготовки и среднего профессионального образования</w:t>
+        <w:t xml:space="preserve">Факультет </w:t>
+      </w:r>
+      <w:proofErr w:type="spellStart"/>
+      <w:r>
+        <w:rPr>
+          <w:rFonts w:ascii="Times New Roman" w:hAnsi="Times New Roman"/>
+          <w:i w:val="0"/>
+        </w:rPr>
+        <w:t>довузовской</w:t>
+      </w:r>
+      <w:proofErr w:type="spellEnd"/>
+      <w:r>
+        <w:rPr>
+          <w:rFonts w:ascii="Times New Roman" w:hAnsi="Times New Roman"/>
+          <w:i w:val="0"/>
+        </w:rPr>
+        <w:t xml:space="preserve"> подготовки и среднего профессионального образования</w:t>
       </w:r>
     </w:p>
     <w:p>
@@ -1475,6 +1574,10 @@
     <w:p>
       <w:pPr>
         <w:pStyle w:val="a8"/>
+        <w:tabs>
+          <w:tab w:val="left" w:pos="284"/>
+        </w:tabs>
+        <w:ind w:firstLine="0"/>
         <w:contextualSpacing/>
         <w:rPr>
           <w:rFonts w:ascii="Times New Roman" w:hAnsi="Times New Roman"/>
@@ -1504,9 +1607,10 @@
           <w:numId w:val="4"/>
         </w:numPr>
         <w:tabs>
-          <w:tab w:val="left" w:pos="993"/>
+          <w:tab w:val="left" w:pos="284"/>
+          <w:tab w:val="left" w:pos="426"/>
         </w:tabs>
-        <w:ind w:left="709" w:firstLine="0"/>
+        <w:ind w:left="0" w:firstLine="0"/>
         <w:contextualSpacing/>
         <w:rPr>
           <w:rFonts w:ascii="Times New Roman" w:hAnsi="Times New Roman"/>
@@ -1561,9 +1665,10 @@
           <w:numId w:val="4"/>
         </w:numPr>
         <w:tabs>
-          <w:tab w:val="left" w:pos="993"/>
+          <w:tab w:val="left" w:pos="284"/>
+          <w:tab w:val="left" w:pos="426"/>
         </w:tabs>
-        <w:ind w:left="709" w:firstLine="0"/>
+        <w:ind w:left="0" w:firstLine="0"/>
         <w:contextualSpacing/>
         <w:rPr>
           <w:rFonts w:ascii="Times New Roman" w:hAnsi="Times New Roman"/>
@@ -1635,9 +1740,10 @@
           <w:numId w:val="4"/>
         </w:numPr>
         <w:tabs>
-          <w:tab w:val="left" w:pos="980"/>
+          <w:tab w:val="left" w:pos="284"/>
+          <w:tab w:val="left" w:pos="426"/>
         </w:tabs>
-        <w:ind w:left="709" w:firstLine="0"/>
+        <w:ind w:left="0" w:firstLine="0"/>
         <w:contextualSpacing/>
         <w:rPr>
           <w:rFonts w:ascii="Times New Roman" w:hAnsi="Times New Roman"/>
@@ -1740,9 +1846,10 @@
           <w:numId w:val="4"/>
         </w:numPr>
         <w:tabs>
-          <w:tab w:val="left" w:pos="993"/>
+          <w:tab w:val="left" w:pos="284"/>
+          <w:tab w:val="left" w:pos="426"/>
         </w:tabs>
-        <w:ind w:left="709" w:firstLine="0"/>
+        <w:ind w:left="0" w:firstLine="0"/>
         <w:contextualSpacing/>
         <w:rPr>
           <w:rFonts w:ascii="Times New Roman" w:hAnsi="Times New Roman"/>
@@ -1760,6 +1867,10 @@
     <w:p>
       <w:pPr>
         <w:pStyle w:val="a8"/>
+        <w:tabs>
+          <w:tab w:val="left" w:pos="284"/>
+        </w:tabs>
+        <w:ind w:firstLine="284"/>
         <w:contextualSpacing/>
         <w:rPr>
           <w:rFonts w:ascii="Times New Roman" w:hAnsi="Times New Roman"/>
@@ -1771,7 +1882,7 @@
           <w:rFonts w:ascii="Times New Roman" w:hAnsi="Times New Roman"/>
           <w:i w:val="0"/>
         </w:rPr>
-        <w:t xml:space="preserve">   ВВЕДЕНИЕ</w:t>
+        <w:t>ВВЕДЕНИЕ</w:t>
       </w:r>
       <w:r>
         <w:rPr>
@@ -1833,6 +1944,10 @@
     <w:p>
       <w:pPr>
         <w:pStyle w:val="a8"/>
+        <w:tabs>
+          <w:tab w:val="left" w:pos="284"/>
+        </w:tabs>
+        <w:ind w:firstLine="284"/>
         <w:contextualSpacing/>
         <w:rPr>
           <w:rFonts w:ascii="Times New Roman" w:hAnsi="Times New Roman"/>
@@ -1844,7 +1959,7 @@
           <w:rFonts w:ascii="Times New Roman" w:hAnsi="Times New Roman"/>
           <w:i w:val="0"/>
         </w:rPr>
-        <w:t xml:space="preserve">   4.1 </w:t>
+        <w:t xml:space="preserve">4.1 </w:t>
       </w:r>
       <w:r>
         <w:rPr>
@@ -1857,6 +1972,10 @@
     <w:p>
       <w:pPr>
         <w:pStyle w:val="a8"/>
+        <w:tabs>
+          <w:tab w:val="left" w:pos="284"/>
+        </w:tabs>
+        <w:ind w:firstLine="284"/>
         <w:contextualSpacing/>
         <w:rPr>
           <w:rFonts w:ascii="Times New Roman" w:hAnsi="Times New Roman"/>
@@ -1868,7 +1987,7 @@
           <w:rFonts w:ascii="Times New Roman" w:hAnsi="Times New Roman"/>
           <w:i w:val="0"/>
         </w:rPr>
-        <w:t xml:space="preserve">   4.2 </w:t>
+        <w:t xml:space="preserve">4.2 </w:t>
       </w:r>
       <w:r>
         <w:rPr>
@@ -1888,6 +2007,10 @@
     <w:p>
       <w:pPr>
         <w:pStyle w:val="a8"/>
+        <w:tabs>
+          <w:tab w:val="left" w:pos="284"/>
+        </w:tabs>
+        <w:ind w:firstLine="284"/>
         <w:contextualSpacing/>
         <w:rPr>
           <w:rFonts w:ascii="Times New Roman" w:hAnsi="Times New Roman"/>
@@ -1899,7 +2022,7 @@
           <w:rFonts w:ascii="Times New Roman" w:hAnsi="Times New Roman"/>
           <w:i w:val="0"/>
         </w:rPr>
-        <w:t xml:space="preserve">   ЗАКЛЮЧЕНИЕ </w:t>
+        <w:t xml:space="preserve">ЗАКЛЮЧЕНИЕ </w:t>
       </w:r>
       <w:r>
         <w:rPr>
@@ -1968,6 +2091,10 @@
     <w:p>
       <w:pPr>
         <w:pStyle w:val="a8"/>
+        <w:tabs>
+          <w:tab w:val="left" w:pos="284"/>
+        </w:tabs>
+        <w:ind w:firstLine="284"/>
         <w:contextualSpacing/>
         <w:rPr>
           <w:rFonts w:ascii="Times New Roman" w:hAnsi="Times New Roman"/>
@@ -1979,12 +2106,16 @@
           <w:rFonts w:ascii="Times New Roman" w:hAnsi="Times New Roman"/>
           <w:i w:val="0"/>
         </w:rPr>
-        <w:t xml:space="preserve">   СПИСОК ИСПОЛЬЗОВАННЫХ ИСТОЧНИКОВ</w:t>
+        <w:t>СПИСОК ИСПОЛЬЗОВАННЫХ ИСТОЧНИКОВ</w:t>
       </w:r>
     </w:p>
     <w:p>
       <w:pPr>
         <w:pStyle w:val="a8"/>
+        <w:tabs>
+          <w:tab w:val="left" w:pos="284"/>
+        </w:tabs>
+        <w:ind w:firstLine="284"/>
         <w:contextualSpacing/>
         <w:rPr>
           <w:rFonts w:ascii="Times New Roman" w:hAnsi="Times New Roman"/>
@@ -1992,13 +2123,6 @@
           <w:highlight w:val="yellow"/>
         </w:rPr>
       </w:pPr>
-      <w:r>
-        <w:rPr>
-          <w:rFonts w:ascii="Times New Roman" w:hAnsi="Times New Roman"/>
-          <w:i w:val="0"/>
-        </w:rPr>
-        <w:t xml:space="preserve">   </w:t>
-      </w:r>
       <w:r>
         <w:rPr>
           <w:rFonts w:ascii="Times New Roman" w:hAnsi="Times New Roman"/>
@@ -2024,24 +2148,24 @@
     <w:p>
       <w:pPr>
         <w:pStyle w:val="a8"/>
+        <w:tabs>
+          <w:tab w:val="left" w:pos="284"/>
+        </w:tabs>
+        <w:ind w:firstLine="0"/>
         <w:contextualSpacing/>
         <w:rPr>
           <w:rFonts w:ascii="Times New Roman" w:hAnsi="Times New Roman"/>
           <w:i w:val="0"/>
         </w:rPr>
       </w:pPr>
-      <w:r>
-        <w:rPr>
-          <w:rFonts w:ascii="Times New Roman" w:hAnsi="Times New Roman"/>
-          <w:i w:val="0"/>
-          <w:highlight w:val="yellow"/>
-        </w:rPr>
-        <w:t xml:space="preserve">   </w:t>
-      </w:r>
     </w:p>
     <w:p>
       <w:pPr>
         <w:pStyle w:val="a8"/>
+        <w:tabs>
+          <w:tab w:val="left" w:pos="284"/>
+        </w:tabs>
+        <w:ind w:firstLine="0"/>
         <w:contextualSpacing/>
         <w:rPr>
           <w:rFonts w:ascii="Times New Roman" w:hAnsi="Times New Roman"/>
@@ -2052,6 +2176,10 @@
     <w:p>
       <w:pPr>
         <w:pStyle w:val="a8"/>
+        <w:tabs>
+          <w:tab w:val="left" w:pos="284"/>
+        </w:tabs>
+        <w:ind w:firstLine="0"/>
         <w:contextualSpacing/>
         <w:rPr>
           <w:rFonts w:ascii="Times New Roman" w:hAnsi="Times New Roman"/>
@@ -2105,6 +2233,13 @@
           <w:rFonts w:ascii="Times New Roman" w:hAnsi="Times New Roman"/>
           <w:i w:val="0"/>
         </w:rPr>
+        <w:t xml:space="preserve">          </w:t>
+      </w:r>
+      <w:r>
+        <w:rPr>
+          <w:rFonts w:ascii="Times New Roman" w:hAnsi="Times New Roman"/>
+          <w:i w:val="0"/>
+        </w:rPr>
         <w:t xml:space="preserve"> </w:t>
       </w:r>
       <w:r>
@@ -2119,12 +2254,25 @@
           <w:rFonts w:ascii="Times New Roman" w:hAnsi="Times New Roman"/>
           <w:i w:val="0"/>
         </w:rPr>
-        <w:t xml:space="preserve">  Е. Е. Старушенкова</w:t>
-      </w:r>
+        <w:t xml:space="preserve">  Е. Е. </w:t>
+      </w:r>
+      <w:proofErr w:type="spellStart"/>
+      <w:r>
+        <w:rPr>
+          <w:rFonts w:ascii="Times New Roman" w:hAnsi="Times New Roman"/>
+          <w:i w:val="0"/>
+        </w:rPr>
+        <w:t>Старушенкова</w:t>
+      </w:r>
+      <w:proofErr w:type="spellEnd"/>
     </w:p>
     <w:p>
       <w:pPr>
         <w:pStyle w:val="a8"/>
+        <w:tabs>
+          <w:tab w:val="left" w:pos="284"/>
+        </w:tabs>
+        <w:ind w:firstLine="0"/>
         <w:contextualSpacing/>
         <w:rPr>
           <w:rFonts w:ascii="Times New Roman" w:hAnsi="Times New Roman"/>
@@ -2157,6 +2305,10 @@
     <w:p>
       <w:pPr>
         <w:pStyle w:val="a8"/>
+        <w:tabs>
+          <w:tab w:val="left" w:pos="284"/>
+        </w:tabs>
+        <w:ind w:firstLine="0"/>
         <w:contextualSpacing/>
         <w:rPr>
           <w:rFonts w:ascii="Times New Roman" w:hAnsi="Times New Roman"/>
@@ -2167,6 +2319,10 @@
     <w:p>
       <w:pPr>
         <w:pStyle w:val="a8"/>
+        <w:tabs>
+          <w:tab w:val="left" w:pos="284"/>
+        </w:tabs>
+        <w:ind w:firstLine="0"/>
         <w:contextualSpacing/>
         <w:rPr>
           <w:rFonts w:ascii="Times New Roman" w:hAnsi="Times New Roman"/>
@@ -2206,6 +2362,13 @@
           <w:rFonts w:ascii="Times New Roman" w:hAnsi="Times New Roman"/>
           <w:i w:val="0"/>
         </w:rPr>
+        <w:t xml:space="preserve"> </w:t>
+      </w:r>
+      <w:r>
+        <w:rPr>
+          <w:rFonts w:ascii="Times New Roman" w:hAnsi="Times New Roman"/>
+          <w:i w:val="0"/>
+        </w:rPr>
         <w:t xml:space="preserve"> _____________  </w:t>
       </w:r>
       <w:r>
@@ -2227,6 +2390,13 @@
           <w:rFonts w:ascii="Times New Roman" w:hAnsi="Times New Roman"/>
           <w:i w:val="0"/>
         </w:rPr>
+        <w:t xml:space="preserve"> </w:t>
+      </w:r>
+      <w:r>
+        <w:rPr>
+          <w:rFonts w:ascii="Times New Roman" w:hAnsi="Times New Roman"/>
+          <w:i w:val="0"/>
+        </w:rPr>
         <w:t xml:space="preserve">  </w:t>
       </w:r>
       <w:r>
@@ -2234,7 +2404,21 @@
           <w:rFonts w:ascii="Times New Roman" w:hAnsi="Times New Roman"/>
           <w:i w:val="0"/>
         </w:rPr>
-        <w:t xml:space="preserve">           </w:t>
+        <w:t xml:space="preserve"> </w:t>
+      </w:r>
+      <w:r>
+        <w:rPr>
+          <w:rFonts w:ascii="Times New Roman" w:hAnsi="Times New Roman"/>
+          <w:i w:val="0"/>
+        </w:rPr>
+        <w:t xml:space="preserve">                 </w:t>
+      </w:r>
+      <w:r>
+        <w:rPr>
+          <w:rFonts w:ascii="Times New Roman" w:hAnsi="Times New Roman"/>
+          <w:i w:val="0"/>
+        </w:rPr>
+        <w:t xml:space="preserve">  </w:t>
       </w:r>
       <w:r>
         <w:rPr>
@@ -2279,21 +2463,7 @@
           <w:rFonts w:ascii="Times New Roman" w:hAnsi="Times New Roman"/>
           <w:i w:val="0"/>
         </w:rPr>
-        <w:t xml:space="preserve">                                    </w:t>
-      </w:r>
-      <w:r>
-        <w:rPr>
-          <w:rFonts w:ascii="Times New Roman" w:hAnsi="Times New Roman"/>
-          <w:i w:val="0"/>
-        </w:rPr>
-        <w:t xml:space="preserve">    </w:t>
-      </w:r>
-      <w:r>
-        <w:rPr>
-          <w:rFonts w:ascii="Times New Roman" w:hAnsi="Times New Roman"/>
-          <w:i w:val="0"/>
-        </w:rPr>
-        <w:t xml:space="preserve"> </w:t>
+        <w:t xml:space="preserve">                               </w:t>
       </w:r>
       <w:r>
         <w:rPr>
@@ -4175,29 +4345,7 @@
                   <w:szCs w:val="28"/>
                   <w:u w:val="none"/>
                 </w:rPr>
-                <w:t>ЗАКЛЮ</w:t>
-              </w:r>
-              <w:r>
-                <w:rPr>
-                  <w:rStyle w:val="af2"/>
-                  <w:rFonts w:ascii="Times New Roman" w:hAnsi="Times New Roman"/>
-                  <w:i w:val="0"/>
-                  <w:color w:val="000000" w:themeColor="text1"/>
-                  <w:szCs w:val="28"/>
-                  <w:u w:val="none"/>
-                </w:rPr>
-                <w:t>Ч</w:t>
-              </w:r>
-              <w:r>
-                <w:rPr>
-                  <w:rStyle w:val="af2"/>
-                  <w:rFonts w:ascii="Times New Roman" w:hAnsi="Times New Roman"/>
-                  <w:i w:val="0"/>
-                  <w:color w:val="000000" w:themeColor="text1"/>
-                  <w:szCs w:val="28"/>
-                  <w:u w:val="none"/>
-                </w:rPr>
-                <w:t>ЕНИЕ</w:t>
+                <w:t>ЗАКЛЮЧЕНИЕ</w:t>
               </w:r>
             </w:hyperlink>
           </w:p>
@@ -4669,7 +4817,25 @@
           <w:szCs w:val="28"/>
         </w:rPr>
         <w:br/>
-        <w:t>он-лайн касса.</w:t>
+        <w:t>он-</w:t>
+      </w:r>
+      <w:proofErr w:type="spellStart"/>
+      <w:r>
+        <w:rPr>
+          <w:rFonts w:ascii="Times New Roman" w:hAnsi="Times New Roman"/>
+          <w:i w:val="0"/>
+          <w:szCs w:val="28"/>
+        </w:rPr>
+        <w:t>лайн</w:t>
+      </w:r>
+      <w:proofErr w:type="spellEnd"/>
+      <w:r>
+        <w:rPr>
+          <w:rFonts w:ascii="Times New Roman" w:hAnsi="Times New Roman"/>
+          <w:i w:val="0"/>
+          <w:szCs w:val="28"/>
+        </w:rPr>
+        <w:t xml:space="preserve"> касса.</w:t>
       </w:r>
     </w:p>
     <w:p>
@@ -7150,7 +7316,25 @@
           <w:i w:val="0"/>
           <w:szCs w:val="28"/>
         </w:rPr>
-        <w:t xml:space="preserve">наличие зависимости всех неключевых атрибутов от </w:t>
+        <w:t xml:space="preserve">наличие зависимости всех </w:t>
+      </w:r>
+      <w:proofErr w:type="spellStart"/>
+      <w:r>
+        <w:rPr>
+          <w:rFonts w:ascii="Times New Roman" w:hAnsi="Times New Roman"/>
+          <w:i w:val="0"/>
+          <w:szCs w:val="28"/>
+        </w:rPr>
+        <w:t>неключевых</w:t>
+      </w:r>
+      <w:proofErr w:type="spellEnd"/>
+      <w:r>
+        <w:rPr>
+          <w:rFonts w:ascii="Times New Roman" w:hAnsi="Times New Roman"/>
+          <w:i w:val="0"/>
+          <w:szCs w:val="28"/>
+        </w:rPr>
+        <w:t xml:space="preserve"> атрибутов от </w:t>
       </w:r>
       <w:r>
         <w:rPr>
@@ -7213,7 +7397,25 @@
           <w:i w:val="0"/>
           <w:szCs w:val="28"/>
         </w:rPr>
-        <w:t>отсутствие зависимостей между неключевыми атрибутами.</w:t>
+        <w:t xml:space="preserve">отсутствие зависимостей между </w:t>
+      </w:r>
+      <w:proofErr w:type="spellStart"/>
+      <w:r>
+        <w:rPr>
+          <w:rFonts w:ascii="Times New Roman" w:hAnsi="Times New Roman"/>
+          <w:i w:val="0"/>
+          <w:szCs w:val="28"/>
+        </w:rPr>
+        <w:t>неключевыми</w:t>
+      </w:r>
+      <w:proofErr w:type="spellEnd"/>
+      <w:r>
+        <w:rPr>
+          <w:rFonts w:ascii="Times New Roman" w:hAnsi="Times New Roman"/>
+          <w:i w:val="0"/>
+          <w:szCs w:val="28"/>
+        </w:rPr>
+        <w:t xml:space="preserve"> атрибутами.</w:t>
       </w:r>
     </w:p>
     <w:p>
@@ -7430,6 +7632,7 @@
                 <w:lang w:val="en-US"/>
               </w:rPr>
             </w:pPr>
+            <w:proofErr w:type="spellStart"/>
             <w:r>
               <w:rPr>
                 <w:rFonts w:ascii="Times New Roman" w:hAnsi="Times New Roman"/>
@@ -7439,6 +7642,7 @@
               </w:rPr>
               <w:t>IId</w:t>
             </w:r>
+            <w:proofErr w:type="spellEnd"/>
           </w:p>
         </w:tc>
         <w:tc>
@@ -7460,6 +7664,7 @@
                 <w:lang w:val="en-US"/>
               </w:rPr>
             </w:pPr>
+            <w:proofErr w:type="spellStart"/>
             <w:r>
               <w:rPr>
                 <w:rFonts w:ascii="Times New Roman" w:hAnsi="Times New Roman"/>
@@ -7467,7 +7672,17 @@
                 <w:szCs w:val="28"/>
                 <w:lang w:val="en-US"/>
               </w:rPr>
-              <w:t xml:space="preserve">IId </w:t>
+              <w:t>IId</w:t>
+            </w:r>
+            <w:proofErr w:type="spellEnd"/>
+            <w:r>
+              <w:rPr>
+                <w:rFonts w:ascii="Times New Roman" w:hAnsi="Times New Roman"/>
+                <w:i w:val="0"/>
+                <w:szCs w:val="28"/>
+                <w:lang w:val="en-US"/>
+              </w:rPr>
+              <w:t xml:space="preserve"> </w:t>
             </w:r>
           </w:p>
         </w:tc>
@@ -7917,6 +8132,7 @@
                 <w:lang w:val="en-US"/>
               </w:rPr>
             </w:pPr>
+            <w:proofErr w:type="spellStart"/>
             <w:r>
               <w:rPr>
                 <w:rFonts w:ascii="Times New Roman" w:hAnsi="Times New Roman"/>
@@ -7926,6 +8142,7 @@
               </w:rPr>
               <w:t>FreeItems</w:t>
             </w:r>
+            <w:proofErr w:type="spellEnd"/>
           </w:p>
         </w:tc>
         <w:tc>
@@ -7947,6 +8164,7 @@
                 <w:lang w:val="en-US"/>
               </w:rPr>
             </w:pPr>
+            <w:proofErr w:type="spellStart"/>
             <w:r>
               <w:rPr>
                 <w:rFonts w:ascii="Times New Roman" w:hAnsi="Times New Roman"/>
@@ -7956,6 +8174,7 @@
               </w:rPr>
               <w:t>SId</w:t>
             </w:r>
+            <w:proofErr w:type="spellEnd"/>
           </w:p>
         </w:tc>
         <w:tc>
@@ -7978,6 +8197,7 @@
                 <w:lang w:val="en-US"/>
               </w:rPr>
             </w:pPr>
+            <w:proofErr w:type="spellStart"/>
             <w:r>
               <w:rPr>
                 <w:rFonts w:ascii="Times New Roman" w:hAnsi="Times New Roman"/>
@@ -7987,6 +8207,7 @@
               </w:rPr>
               <w:t>SId</w:t>
             </w:r>
+            <w:proofErr w:type="spellEnd"/>
           </w:p>
         </w:tc>
         <w:tc>
@@ -8085,6 +8306,7 @@
                 <w:lang w:val="en-US"/>
               </w:rPr>
             </w:pPr>
+            <w:proofErr w:type="spellStart"/>
             <w:r>
               <w:rPr>
                 <w:rFonts w:ascii="Times New Roman" w:hAnsi="Times New Roman"/>
@@ -8094,6 +8316,7 @@
               </w:rPr>
               <w:t>CashSum</w:t>
             </w:r>
+            <w:proofErr w:type="spellEnd"/>
           </w:p>
         </w:tc>
         <w:tc>
@@ -8171,6 +8394,7 @@
                 <w:lang w:val="en-US"/>
               </w:rPr>
             </w:pPr>
+            <w:proofErr w:type="spellStart"/>
             <w:r>
               <w:rPr>
                 <w:rFonts w:ascii="Times New Roman" w:hAnsi="Times New Roman"/>
@@ -8180,6 +8404,7 @@
               </w:rPr>
               <w:t>Sid+IId</w:t>
             </w:r>
+            <w:proofErr w:type="spellEnd"/>
           </w:p>
         </w:tc>
         <w:tc>
@@ -8309,6 +8534,7 @@
                 <w:lang w:val="en-US"/>
               </w:rPr>
             </w:pPr>
+            <w:proofErr w:type="spellStart"/>
             <w:r>
               <w:rPr>
                 <w:rFonts w:ascii="Times New Roman" w:hAnsi="Times New Roman"/>
@@ -8318,6 +8544,7 @@
               </w:rPr>
               <w:t>IId</w:t>
             </w:r>
+            <w:proofErr w:type="spellEnd"/>
           </w:p>
         </w:tc>
         <w:tc>
@@ -8492,6 +8719,7 @@
                 <w:lang w:val="en-US"/>
               </w:rPr>
             </w:pPr>
+            <w:proofErr w:type="spellStart"/>
             <w:r>
               <w:rPr>
                 <w:rFonts w:ascii="Times New Roman" w:hAnsi="Times New Roman"/>
@@ -8501,6 +8729,7 @@
               </w:rPr>
               <w:t>Sid+IId</w:t>
             </w:r>
+            <w:proofErr w:type="spellEnd"/>
           </w:p>
         </w:tc>
         <w:tc>
@@ -8551,6 +8780,7 @@
                 <w:lang w:val="en-US"/>
               </w:rPr>
             </w:pPr>
+            <w:proofErr w:type="spellStart"/>
             <w:r>
               <w:rPr>
                 <w:rFonts w:ascii="Times New Roman" w:hAnsi="Times New Roman"/>
@@ -8560,6 +8790,7 @@
               </w:rPr>
               <w:t>IId</w:t>
             </w:r>
+            <w:proofErr w:type="spellEnd"/>
           </w:p>
           <w:p>
             <w:pPr>
@@ -8837,6 +9068,7 @@
                 <w:lang w:val="en-US"/>
               </w:rPr>
             </w:pPr>
+            <w:proofErr w:type="spellStart"/>
             <w:r>
               <w:rPr>
                 <w:rFonts w:ascii="Times New Roman" w:hAnsi="Times New Roman"/>
@@ -8846,6 +9078,7 @@
               </w:rPr>
               <w:t>UId</w:t>
             </w:r>
+            <w:proofErr w:type="spellEnd"/>
           </w:p>
         </w:tc>
         <w:tc>
@@ -8871,6 +9104,7 @@
                 <w:lang w:val="en-US"/>
               </w:rPr>
             </w:pPr>
+            <w:proofErr w:type="spellStart"/>
             <w:r>
               <w:rPr>
                 <w:rFonts w:ascii="Times New Roman" w:hAnsi="Times New Roman"/>
@@ -8880,6 +9114,7 @@
               </w:rPr>
               <w:t>UId</w:t>
             </w:r>
+            <w:proofErr w:type="spellEnd"/>
           </w:p>
         </w:tc>
         <w:tc>
@@ -9269,6 +9504,7 @@
                 <w:lang w:val="en-US"/>
               </w:rPr>
             </w:pPr>
+            <w:proofErr w:type="spellStart"/>
             <w:r>
               <w:rPr>
                 <w:rFonts w:ascii="Times New Roman" w:hAnsi="Times New Roman"/>
@@ -9278,6 +9514,7 @@
               </w:rPr>
               <w:t>FarherName</w:t>
             </w:r>
+            <w:proofErr w:type="spellEnd"/>
           </w:p>
         </w:tc>
         <w:tc>
@@ -9352,6 +9589,7 @@
                 <w:lang w:val="en-US"/>
               </w:rPr>
             </w:pPr>
+            <w:proofErr w:type="spellStart"/>
             <w:r>
               <w:rPr>
                 <w:rFonts w:ascii="Times New Roman" w:hAnsi="Times New Roman"/>
@@ -9361,6 +9599,7 @@
               </w:rPr>
               <w:t>Sid+UId</w:t>
             </w:r>
+            <w:proofErr w:type="spellEnd"/>
           </w:p>
         </w:tc>
         <w:tc>
@@ -9383,6 +9622,7 @@
                 <w:lang w:val="en-US"/>
               </w:rPr>
             </w:pPr>
+            <w:proofErr w:type="spellStart"/>
             <w:r>
               <w:rPr>
                 <w:rFonts w:ascii="Times New Roman" w:hAnsi="Times New Roman"/>
@@ -9392,6 +9632,7 @@
               </w:rPr>
               <w:t>SId</w:t>
             </w:r>
+            <w:proofErr w:type="spellEnd"/>
           </w:p>
         </w:tc>
         <w:tc>
@@ -9490,6 +9731,7 @@
                 <w:lang w:val="en-US"/>
               </w:rPr>
             </w:pPr>
+            <w:proofErr w:type="spellStart"/>
             <w:r>
               <w:rPr>
                 <w:rFonts w:ascii="Times New Roman" w:hAnsi="Times New Roman"/>
@@ -9499,6 +9741,7 @@
               </w:rPr>
               <w:t>UId</w:t>
             </w:r>
+            <w:proofErr w:type="spellEnd"/>
           </w:p>
         </w:tc>
         <w:tc>
@@ -9586,6 +9829,7 @@
                 <w:lang w:val="en-US"/>
               </w:rPr>
             </w:pPr>
+            <w:proofErr w:type="spellStart"/>
             <w:r>
               <w:rPr>
                 <w:rFonts w:ascii="Times New Roman" w:hAnsi="Times New Roman"/>
@@ -9595,6 +9839,7 @@
               </w:rPr>
               <w:t>StartDateTime</w:t>
             </w:r>
+            <w:proofErr w:type="spellEnd"/>
           </w:p>
         </w:tc>
         <w:tc>
@@ -9682,6 +9927,7 @@
                 <w:lang w:val="en-US"/>
               </w:rPr>
             </w:pPr>
+            <w:proofErr w:type="spellStart"/>
             <w:r>
               <w:rPr>
                 <w:rFonts w:ascii="Times New Roman" w:hAnsi="Times New Roman"/>
@@ -9691,6 +9937,7 @@
               </w:rPr>
               <w:t>EndDateTime</w:t>
             </w:r>
+            <w:proofErr w:type="spellEnd"/>
           </w:p>
         </w:tc>
         <w:tc>
@@ -9778,6 +10025,7 @@
                 <w:lang w:val="en-US"/>
               </w:rPr>
             </w:pPr>
+            <w:proofErr w:type="spellStart"/>
             <w:r>
               <w:rPr>
                 <w:rFonts w:ascii="Times New Roman" w:hAnsi="Times New Roman"/>
@@ -9787,6 +10035,7 @@
               </w:rPr>
               <w:t>CashReceived</w:t>
             </w:r>
+            <w:proofErr w:type="spellEnd"/>
           </w:p>
         </w:tc>
         <w:tc>
@@ -9874,6 +10123,7 @@
                 <w:lang w:val="en-US"/>
               </w:rPr>
             </w:pPr>
+            <w:proofErr w:type="spellStart"/>
             <w:r>
               <w:rPr>
                 <w:rFonts w:ascii="Times New Roman" w:hAnsi="Times New Roman"/>
@@ -9883,6 +10133,7 @@
               </w:rPr>
               <w:t>CashReturned</w:t>
             </w:r>
+            <w:proofErr w:type="spellEnd"/>
           </w:p>
         </w:tc>
         <w:tc>
@@ -9970,6 +10221,7 @@
                 <w:lang w:val="en-US"/>
               </w:rPr>
             </w:pPr>
+            <w:proofErr w:type="spellStart"/>
             <w:r>
               <w:rPr>
                 <w:rFonts w:ascii="Times New Roman" w:hAnsi="Times New Roman"/>
@@ -9979,6 +10231,7 @@
               </w:rPr>
               <w:t>CashAdded</w:t>
             </w:r>
+            <w:proofErr w:type="spellEnd"/>
           </w:p>
         </w:tc>
         <w:tc>
@@ -10066,6 +10319,7 @@
                 <w:lang w:val="en-US"/>
               </w:rPr>
             </w:pPr>
+            <w:proofErr w:type="spellStart"/>
             <w:r>
               <w:rPr>
                 <w:rFonts w:ascii="Times New Roman" w:hAnsi="Times New Roman"/>
@@ -10075,6 +10329,7 @@
               </w:rPr>
               <w:t>CashWithdrawn</w:t>
             </w:r>
+            <w:proofErr w:type="spellEnd"/>
           </w:p>
         </w:tc>
         <w:tc>
@@ -10162,6 +10417,7 @@
                 <w:lang w:val="en-US"/>
               </w:rPr>
             </w:pPr>
+            <w:proofErr w:type="spellStart"/>
             <w:r>
               <w:rPr>
                 <w:rFonts w:ascii="Times New Roman" w:hAnsi="Times New Roman"/>
@@ -10171,6 +10427,7 @@
               </w:rPr>
               <w:t>CurrentCash</w:t>
             </w:r>
+            <w:proofErr w:type="spellEnd"/>
           </w:p>
         </w:tc>
         <w:tc>
@@ -10337,6 +10594,7 @@
           <w:szCs w:val="28"/>
         </w:rPr>
       </w:pPr>
+      <w:proofErr w:type="spellStart"/>
       <w:r>
         <w:rPr>
           <w:rFonts w:ascii="Times New Roman" w:hAnsi="Times New Roman"/>
@@ -10344,7 +10602,17 @@
           <w:i w:val="0"/>
           <w:szCs w:val="28"/>
         </w:rPr>
-        <w:t>Oracle.</w:t>
+        <w:t>Oracle</w:t>
+      </w:r>
+      <w:proofErr w:type="spellEnd"/>
+      <w:r>
+        <w:rPr>
+          <w:rFonts w:ascii="Times New Roman" w:hAnsi="Times New Roman"/>
+          <w:b/>
+          <w:i w:val="0"/>
+          <w:szCs w:val="28"/>
+        </w:rPr>
+        <w:t>.</w:t>
       </w:r>
       <w:r>
         <w:rPr>
@@ -10360,15 +10628,51 @@
           <w:i w:val="0"/>
           <w:szCs w:val="28"/>
         </w:rPr>
-        <w:t>Неудивительно, что корпорация Oracle предлагает одноимённый продукт, с которого обычно начинается рассмотрение вариантов популя</w:t>
-      </w:r>
-      <w:r>
-        <w:rPr>
-          <w:rFonts w:ascii="Times New Roman" w:hAnsi="Times New Roman"/>
-          <w:i w:val="0"/>
-          <w:szCs w:val="28"/>
-        </w:rPr>
-        <w:t xml:space="preserve">рных СУБД. Oracle </w:t>
+        <w:t xml:space="preserve">Неудивительно, что корпорация </w:t>
+      </w:r>
+      <w:proofErr w:type="spellStart"/>
+      <w:r>
+        <w:rPr>
+          <w:rFonts w:ascii="Times New Roman" w:hAnsi="Times New Roman"/>
+          <w:i w:val="0"/>
+          <w:szCs w:val="28"/>
+        </w:rPr>
+        <w:t>Oracle</w:t>
+      </w:r>
+      <w:proofErr w:type="spellEnd"/>
+      <w:r>
+        <w:rPr>
+          <w:rFonts w:ascii="Times New Roman" w:hAnsi="Times New Roman"/>
+          <w:i w:val="0"/>
+          <w:szCs w:val="28"/>
+        </w:rPr>
+        <w:t xml:space="preserve"> предлагает одноимённый продукт, с которого обычно начинается рассмотрение вариантов популя</w:t>
+      </w:r>
+      <w:r>
+        <w:rPr>
+          <w:rFonts w:ascii="Times New Roman" w:hAnsi="Times New Roman"/>
+          <w:i w:val="0"/>
+          <w:szCs w:val="28"/>
+        </w:rPr>
+        <w:t xml:space="preserve">рных СУБД. </w:t>
+      </w:r>
+      <w:proofErr w:type="spellStart"/>
+      <w:r>
+        <w:rPr>
+          <w:rFonts w:ascii="Times New Roman" w:hAnsi="Times New Roman"/>
+          <w:i w:val="0"/>
+          <w:szCs w:val="28"/>
+        </w:rPr>
+        <w:t>Oracle</w:t>
+      </w:r>
+      <w:proofErr w:type="spellEnd"/>
+      <w:r>
+        <w:rPr>
+          <w:rFonts w:ascii="Times New Roman" w:hAnsi="Times New Roman"/>
+          <w:i w:val="0"/>
+          <w:szCs w:val="28"/>
+        </w:rPr>
+        <w:t xml:space="preserve"> </w:t>
       </w:r>
       <w:r>
         <w:rPr>
@@ -10408,7 +10712,43 @@
           <w:i w:val="0"/>
           <w:szCs w:val="28"/>
         </w:rPr>
-        <w:t>версия Oracle облачных сред и может быть размещена на одном или нескольких серверах, это позволяет управлять базами данных, которые содержат миллиарды записей. Некоторые из функций новейшей версии Oracle включают в себя использовани</w:t>
+        <w:t xml:space="preserve">версия </w:t>
+      </w:r>
+      <w:proofErr w:type="spellStart"/>
+      <w:r>
+        <w:rPr>
+          <w:rFonts w:ascii="Times New Roman" w:hAnsi="Times New Roman"/>
+          <w:i w:val="0"/>
+          <w:szCs w:val="28"/>
+        </w:rPr>
+        <w:t>Oracle</w:t>
+      </w:r>
+      <w:proofErr w:type="spellEnd"/>
+      <w:r>
+        <w:rPr>
+          <w:rFonts w:ascii="Times New Roman" w:hAnsi="Times New Roman"/>
+          <w:i w:val="0"/>
+          <w:szCs w:val="28"/>
+        </w:rPr>
+        <w:t xml:space="preserve"> облачных сред и может быть размещена на одном или нескольких серверах, это позволяет управлять базами данных, которые содержат миллиарды записей. Некоторые из функций новейшей версии </w:t>
+      </w:r>
+      <w:proofErr w:type="spellStart"/>
+      <w:r>
+        <w:rPr>
+          <w:rFonts w:ascii="Times New Roman" w:hAnsi="Times New Roman"/>
+          <w:i w:val="0"/>
+          <w:szCs w:val="28"/>
+        </w:rPr>
+        <w:t>Oracle</w:t>
+      </w:r>
+      <w:proofErr w:type="spellEnd"/>
+      <w:r>
+        <w:rPr>
+          <w:rFonts w:ascii="Times New Roman" w:hAnsi="Times New Roman"/>
+          <w:i w:val="0"/>
+          <w:szCs w:val="28"/>
+        </w:rPr>
+        <w:t xml:space="preserve"> включают в себя использовани</w:t>
       </w:r>
       <w:r>
         <w:rPr>
@@ -10690,7 +11030,25 @@
           <w:i w:val="0"/>
           <w:szCs w:val="28"/>
         </w:rPr>
-        <w:t xml:space="preserve">тоимость Oracle может оказаться </w:t>
+        <w:t xml:space="preserve">тоимость </w:t>
+      </w:r>
+      <w:proofErr w:type="spellStart"/>
+      <w:r>
+        <w:rPr>
+          <w:rFonts w:ascii="Times New Roman" w:hAnsi="Times New Roman"/>
+          <w:i w:val="0"/>
+          <w:szCs w:val="28"/>
+        </w:rPr>
+        <w:t>Oracle</w:t>
+      </w:r>
+      <w:proofErr w:type="spellEnd"/>
+      <w:r>
+        <w:rPr>
+          <w:rFonts w:ascii="Times New Roman" w:hAnsi="Times New Roman"/>
+          <w:i w:val="0"/>
+          <w:szCs w:val="28"/>
+        </w:rPr>
+        <w:t xml:space="preserve"> может оказаться </w:t>
       </w:r>
       <w:r>
         <w:rPr>
@@ -10733,8 +11091,18 @@
           <w:i w:val="0"/>
           <w:szCs w:val="28"/>
         </w:rPr>
-        <w:t>высокая ресурсозатратность</w:t>
-      </w:r>
+        <w:t xml:space="preserve">высокая </w:t>
+      </w:r>
+      <w:proofErr w:type="spellStart"/>
+      <w:r>
+        <w:rPr>
+          <w:rFonts w:ascii="Times New Roman" w:hAnsi="Times New Roman"/>
+          <w:i w:val="0"/>
+          <w:szCs w:val="28"/>
+        </w:rPr>
+        <w:t>ресурсозатратность</w:t>
+      </w:r>
+      <w:proofErr w:type="spellEnd"/>
       <w:r>
         <w:rPr>
           <w:rFonts w:ascii="Times New Roman" w:hAnsi="Times New Roman"/>
@@ -10789,6 +11157,7 @@
           <w:szCs w:val="28"/>
         </w:rPr>
       </w:pPr>
+      <w:proofErr w:type="spellStart"/>
       <w:r>
         <w:rPr>
           <w:rFonts w:ascii="Times New Roman" w:hAnsi="Times New Roman"/>
@@ -10796,7 +11165,17 @@
           <w:i w:val="0"/>
           <w:szCs w:val="28"/>
         </w:rPr>
-        <w:t>MySQL.</w:t>
+        <w:t>MySQL</w:t>
+      </w:r>
+      <w:proofErr w:type="spellEnd"/>
+      <w:r>
+        <w:rPr>
+          <w:rFonts w:ascii="Times New Roman" w:hAnsi="Times New Roman"/>
+          <w:b/>
+          <w:i w:val="0"/>
+          <w:szCs w:val="28"/>
+        </w:rPr>
+        <w:t>.</w:t>
       </w:r>
       <w:r>
         <w:rPr>
@@ -10806,13 +11185,23 @@
         </w:rPr>
         <w:t xml:space="preserve"> </w:t>
       </w:r>
-      <w:r>
-        <w:rPr>
-          <w:rFonts w:ascii="Times New Roman" w:hAnsi="Times New Roman"/>
-          <w:i w:val="0"/>
-          <w:szCs w:val="28"/>
-        </w:rPr>
-        <w:t xml:space="preserve">MySQL </w:t>
+      <w:proofErr w:type="spellStart"/>
+      <w:r>
+        <w:rPr>
+          <w:rFonts w:ascii="Times New Roman" w:hAnsi="Times New Roman"/>
+          <w:i w:val="0"/>
+          <w:szCs w:val="28"/>
+        </w:rPr>
+        <w:t>MySQL</w:t>
+      </w:r>
+      <w:proofErr w:type="spellEnd"/>
+      <w:r>
+        <w:rPr>
+          <w:rFonts w:ascii="Times New Roman" w:hAnsi="Times New Roman"/>
+          <w:i w:val="0"/>
+          <w:szCs w:val="28"/>
+        </w:rPr>
+        <w:t xml:space="preserve"> </w:t>
       </w:r>
       <w:r>
         <w:rPr>
@@ -10844,7 +11233,25 @@
           <w:i w:val="0"/>
           <w:szCs w:val="28"/>
         </w:rPr>
-        <w:t xml:space="preserve">стандартом для веб-серверов, которые работают под управлением операционной системы Linx. </w:t>
+        <w:t xml:space="preserve">стандартом для веб-серверов, которые работают под управлением операционной системы </w:t>
+      </w:r>
+      <w:proofErr w:type="spellStart"/>
+      <w:r>
+        <w:rPr>
+          <w:rFonts w:ascii="Times New Roman" w:hAnsi="Times New Roman"/>
+          <w:i w:val="0"/>
+          <w:szCs w:val="28"/>
+        </w:rPr>
+        <w:t>Linx</w:t>
+      </w:r>
+      <w:proofErr w:type="spellEnd"/>
+      <w:r>
+        <w:rPr>
+          <w:rFonts w:ascii="Times New Roman" w:hAnsi="Times New Roman"/>
+          <w:i w:val="0"/>
+          <w:szCs w:val="28"/>
+        </w:rPr>
+        <w:t xml:space="preserve">. </w:t>
       </w:r>
       <w:r>
         <w:rPr>
@@ -10854,13 +11261,23 @@
         </w:rPr>
         <w:br/>
       </w:r>
-      <w:r>
-        <w:rPr>
-          <w:rFonts w:ascii="Times New Roman" w:hAnsi="Times New Roman"/>
-          <w:i w:val="0"/>
-          <w:szCs w:val="28"/>
-        </w:rPr>
-        <w:t xml:space="preserve">MySQL </w:t>
+      <w:proofErr w:type="spellStart"/>
+      <w:r>
+        <w:rPr>
+          <w:rFonts w:ascii="Times New Roman" w:hAnsi="Times New Roman"/>
+          <w:i w:val="0"/>
+          <w:szCs w:val="28"/>
+        </w:rPr>
+        <w:t>MySQL</w:t>
+      </w:r>
+      <w:proofErr w:type="spellEnd"/>
+      <w:r>
+        <w:rPr>
+          <w:rFonts w:ascii="Times New Roman" w:hAnsi="Times New Roman"/>
+          <w:i w:val="0"/>
+          <w:szCs w:val="28"/>
+        </w:rPr>
+        <w:t xml:space="preserve"> </w:t>
       </w:r>
       <w:r>
         <w:rPr>
@@ -11004,7 +11421,79 @@
           <w:i w:val="0"/>
           <w:szCs w:val="28"/>
         </w:rPr>
-        <w:t xml:space="preserve">позволяет выбирать различные движки для системы хранения, которые позволяют менять функционал инструмента и выполнять обработку данных, хранящихся в различных типах таблиц. Гибкость СУБД MySQL обеспечивается поддержкой большого количества типов таблиц: пользователи могут выбрать как таблицы типа MyISAM, поддерживающие полнотекстовый поиск, так и таблицы InnoDB, поддерживающие транзакции на уровне отдельных записей. Более того, СУБД MySQL поставляется со специальным типом таблиц EXAMPLE, демонстрирующим принципы создания новых типов таблиц. Благодаря </w:t>
+        <w:t xml:space="preserve">позволяет выбирать различные движки для системы хранения, которые позволяют менять функционал инструмента и выполнять обработку данных, хранящихся в различных типах таблиц. Гибкость СУБД </w:t>
+      </w:r>
+      <w:proofErr w:type="spellStart"/>
+      <w:r>
+        <w:rPr>
+          <w:rFonts w:ascii="Times New Roman" w:hAnsi="Times New Roman"/>
+          <w:i w:val="0"/>
+          <w:szCs w:val="28"/>
+        </w:rPr>
+        <w:t>MySQL</w:t>
+      </w:r>
+      <w:proofErr w:type="spellEnd"/>
+      <w:r>
+        <w:rPr>
+          <w:rFonts w:ascii="Times New Roman" w:hAnsi="Times New Roman"/>
+          <w:i w:val="0"/>
+          <w:szCs w:val="28"/>
+        </w:rPr>
+        <w:t xml:space="preserve"> обеспечивается поддержкой большого количества типов таблиц: пользователи могут выбрать как таблицы типа </w:t>
+      </w:r>
+      <w:proofErr w:type="spellStart"/>
+      <w:r>
+        <w:rPr>
+          <w:rFonts w:ascii="Times New Roman" w:hAnsi="Times New Roman"/>
+          <w:i w:val="0"/>
+          <w:szCs w:val="28"/>
+        </w:rPr>
+        <w:t>MyISAM</w:t>
+      </w:r>
+      <w:proofErr w:type="spellEnd"/>
+      <w:r>
+        <w:rPr>
+          <w:rFonts w:ascii="Times New Roman" w:hAnsi="Times New Roman"/>
+          <w:i w:val="0"/>
+          <w:szCs w:val="28"/>
+        </w:rPr>
+        <w:t xml:space="preserve">, поддерживающие полнотекстовый поиск, так и таблицы </w:t>
+      </w:r>
+      <w:proofErr w:type="spellStart"/>
+      <w:r>
+        <w:rPr>
+          <w:rFonts w:ascii="Times New Roman" w:hAnsi="Times New Roman"/>
+          <w:i w:val="0"/>
+          <w:szCs w:val="28"/>
+        </w:rPr>
+        <w:t>InnoDB</w:t>
+      </w:r>
+      <w:proofErr w:type="spellEnd"/>
+      <w:r>
+        <w:rPr>
+          <w:rFonts w:ascii="Times New Roman" w:hAnsi="Times New Roman"/>
+          <w:i w:val="0"/>
+          <w:szCs w:val="28"/>
+        </w:rPr>
+        <w:t xml:space="preserve">, поддерживающие транзакции на уровне отдельных записей. Более того, СУБД </w:t>
+      </w:r>
+      <w:proofErr w:type="spellStart"/>
+      <w:r>
+        <w:rPr>
+          <w:rFonts w:ascii="Times New Roman" w:hAnsi="Times New Roman"/>
+          <w:i w:val="0"/>
+          <w:szCs w:val="28"/>
+        </w:rPr>
+        <w:t>MySQL</w:t>
+      </w:r>
+      <w:proofErr w:type="spellEnd"/>
+      <w:r>
+        <w:rPr>
+          <w:rFonts w:ascii="Times New Roman" w:hAnsi="Times New Roman"/>
+          <w:i w:val="0"/>
+          <w:szCs w:val="28"/>
+        </w:rPr>
+        <w:t xml:space="preserve"> поставляется со специальным типом таблиц EXAMPLE, демонстрирующим принципы создания новых типов таблиц. Благодаря </w:t>
       </w:r>
       <w:r>
         <w:rPr>
@@ -11013,7 +11502,25 @@
           <w:szCs w:val="28"/>
         </w:rPr>
         <w:lastRenderedPageBreak/>
-        <w:t>открытой архитектуре и GPL-лицензированию, в СУБД MySQL постоянно появляются новые типы таблиц. Она также имеет простой в использовании интерфейс, и пакетные команды, которые позволяют удобно обрабатывать огромные объемы данных. Система невероятно надежна и не стремится подчинит</w:t>
+        <w:t xml:space="preserve">открытой архитектуре и GPL-лицензированию, в СУБД </w:t>
+      </w:r>
+      <w:proofErr w:type="spellStart"/>
+      <w:r>
+        <w:rPr>
+          <w:rFonts w:ascii="Times New Roman" w:hAnsi="Times New Roman"/>
+          <w:i w:val="0"/>
+          <w:szCs w:val="28"/>
+        </w:rPr>
+        <w:t>MySQL</w:t>
+      </w:r>
+      <w:proofErr w:type="spellEnd"/>
+      <w:r>
+        <w:rPr>
+          <w:rFonts w:ascii="Times New Roman" w:hAnsi="Times New Roman"/>
+          <w:i w:val="0"/>
+          <w:szCs w:val="28"/>
+        </w:rPr>
+        <w:t xml:space="preserve"> постоянно появляются новые типы таблиц. Она также имеет простой в использовании интерфейс, и пакетные команды, которые позволяют удобно обрабатывать огромные объемы данных. Система невероятно надежна и не стремится подчинит</w:t>
       </w:r>
       <w:r>
         <w:rPr>
@@ -11263,13 +11770,59 @@
         </w:rPr>
         <w:t xml:space="preserve">пакет </w:t>
       </w:r>
-      <w:r>
-        <w:rPr>
-          <w:rFonts w:ascii="Times New Roman" w:hAnsi="Times New Roman"/>
-          <w:i w:val="0"/>
-          <w:szCs w:val="28"/>
-        </w:rPr>
-        <w:t>MySQL включен в стандартные репозитории наиболее распространённых дистрибутивов операционной системы Linux, что позволяет устанавливать её элементарно</w:t>
+      <w:proofErr w:type="spellStart"/>
+      <w:r>
+        <w:rPr>
+          <w:rFonts w:ascii="Times New Roman" w:hAnsi="Times New Roman"/>
+          <w:i w:val="0"/>
+          <w:szCs w:val="28"/>
+        </w:rPr>
+        <w:t>MySQL</w:t>
+      </w:r>
+      <w:proofErr w:type="spellEnd"/>
+      <w:r>
+        <w:rPr>
+          <w:rFonts w:ascii="Times New Roman" w:hAnsi="Times New Roman"/>
+          <w:i w:val="0"/>
+          <w:szCs w:val="28"/>
+        </w:rPr>
+        <w:t xml:space="preserve"> включен в стандартные </w:t>
+      </w:r>
+      <w:proofErr w:type="spellStart"/>
+      <w:r>
+        <w:rPr>
+          <w:rFonts w:ascii="Times New Roman" w:hAnsi="Times New Roman"/>
+          <w:i w:val="0"/>
+          <w:szCs w:val="28"/>
+        </w:rPr>
+        <w:t>репозитории</w:t>
+      </w:r>
+      <w:proofErr w:type="spellEnd"/>
+      <w:r>
+        <w:rPr>
+          <w:rFonts w:ascii="Times New Roman" w:hAnsi="Times New Roman"/>
+          <w:i w:val="0"/>
+          <w:szCs w:val="28"/>
+        </w:rPr>
+        <w:t xml:space="preserve"> наиболее распространённых дистрибутивов операционной системы </w:t>
+      </w:r>
+      <w:proofErr w:type="spellStart"/>
+      <w:r>
+        <w:rPr>
+          <w:rFonts w:ascii="Times New Roman" w:hAnsi="Times New Roman"/>
+          <w:i w:val="0"/>
+          <w:szCs w:val="28"/>
+        </w:rPr>
+        <w:t>Linux</w:t>
+      </w:r>
+      <w:proofErr w:type="spellEnd"/>
+      <w:r>
+        <w:rPr>
+          <w:rFonts w:ascii="Times New Roman" w:hAnsi="Times New Roman"/>
+          <w:i w:val="0"/>
+          <w:szCs w:val="28"/>
+        </w:rPr>
+        <w:t>, что позволяет устанавливать её элементарно</w:t>
       </w:r>
       <w:r>
         <w:rPr>
@@ -11411,7 +11964,25 @@
           <w:i w:val="0"/>
           <w:szCs w:val="28"/>
         </w:rPr>
-        <w:t xml:space="preserve"> с другими базами данных, включая DB2 и Oracle.</w:t>
+        <w:t xml:space="preserve"> с другими базами данных, включая DB2 и </w:t>
+      </w:r>
+      <w:proofErr w:type="spellStart"/>
+      <w:r>
+        <w:rPr>
+          <w:rFonts w:ascii="Times New Roman" w:hAnsi="Times New Roman"/>
+          <w:i w:val="0"/>
+          <w:szCs w:val="28"/>
+        </w:rPr>
+        <w:t>Oracle</w:t>
+      </w:r>
+      <w:proofErr w:type="spellEnd"/>
+      <w:r>
+        <w:rPr>
+          <w:rFonts w:ascii="Times New Roman" w:hAnsi="Times New Roman"/>
+          <w:i w:val="0"/>
+          <w:szCs w:val="28"/>
+        </w:rPr>
+        <w:t>.</w:t>
       </w:r>
     </w:p>
     <w:p>
@@ -11799,6 +12370,7 @@
           <w:szCs w:val="28"/>
         </w:rPr>
       </w:pPr>
+      <w:proofErr w:type="spellStart"/>
       <w:r>
         <w:rPr>
           <w:rFonts w:ascii="Times New Roman" w:hAnsi="Times New Roman"/>
@@ -11806,7 +12378,17 @@
           <w:i w:val="0"/>
           <w:szCs w:val="28"/>
         </w:rPr>
-        <w:t>Microsoft SQL сервер.</w:t>
+        <w:t>Microsoft</w:t>
+      </w:r>
+      <w:proofErr w:type="spellEnd"/>
+      <w:r>
+        <w:rPr>
+          <w:rFonts w:ascii="Times New Roman" w:hAnsi="Times New Roman"/>
+          <w:b/>
+          <w:i w:val="0"/>
+          <w:szCs w:val="28"/>
+        </w:rPr>
+        <w:t xml:space="preserve"> SQL сервер.</w:t>
       </w:r>
       <w:r>
         <w:rPr>
@@ -11838,7 +12420,25 @@
           <w:i w:val="0"/>
           <w:szCs w:val="28"/>
         </w:rPr>
-        <w:t xml:space="preserve">я программный продукт Microsoft </w:t>
+        <w:t xml:space="preserve">я программный продукт </w:t>
+      </w:r>
+      <w:proofErr w:type="spellStart"/>
+      <w:r>
+        <w:rPr>
+          <w:rFonts w:ascii="Times New Roman" w:hAnsi="Times New Roman"/>
+          <w:i w:val="0"/>
+          <w:szCs w:val="28"/>
+        </w:rPr>
+        <w:t>Microsoft</w:t>
+      </w:r>
+      <w:proofErr w:type="spellEnd"/>
+      <w:r>
+        <w:rPr>
+          <w:rFonts w:ascii="Times New Roman" w:hAnsi="Times New Roman"/>
+          <w:i w:val="0"/>
+          <w:szCs w:val="28"/>
+        </w:rPr>
+        <w:t xml:space="preserve"> </w:t>
       </w:r>
       <w:r>
         <w:rPr>
@@ -11862,16 +12462,62 @@
           <w:i w:val="0"/>
           <w:szCs w:val="28"/>
         </w:rPr>
-        <w:t>которой работает на облачных серверах, а также локальных серверах, причем можно комбинировать типы применяемых серверов одновременно. Вскоре после выпуска Microsoft SQL сервер 2016, Microsoft адаптировала п</w:t>
-      </w:r>
-      <w:r>
-        <w:rPr>
-          <w:rFonts w:ascii="Times New Roman" w:hAnsi="Times New Roman"/>
-          <w:i w:val="0"/>
-          <w:szCs w:val="28"/>
-        </w:rPr>
-        <w:t>родукт и для операционной системы Linux</w:t>
-      </w:r>
+        <w:t xml:space="preserve">которой работает на облачных серверах, а также локальных серверах, причем можно комбинировать типы применяемых серверов одновременно. Вскоре после выпуска </w:t>
+      </w:r>
+      <w:proofErr w:type="spellStart"/>
+      <w:r>
+        <w:rPr>
+          <w:rFonts w:ascii="Times New Roman" w:hAnsi="Times New Roman"/>
+          <w:i w:val="0"/>
+          <w:szCs w:val="28"/>
+        </w:rPr>
+        <w:t>Microsoft</w:t>
+      </w:r>
+      <w:proofErr w:type="spellEnd"/>
+      <w:r>
+        <w:rPr>
+          <w:rFonts w:ascii="Times New Roman" w:hAnsi="Times New Roman"/>
+          <w:i w:val="0"/>
+          <w:szCs w:val="28"/>
+        </w:rPr>
+        <w:t xml:space="preserve"> SQL сервер 2016, </w:t>
+      </w:r>
+      <w:proofErr w:type="spellStart"/>
+      <w:r>
+        <w:rPr>
+          <w:rFonts w:ascii="Times New Roman" w:hAnsi="Times New Roman"/>
+          <w:i w:val="0"/>
+          <w:szCs w:val="28"/>
+        </w:rPr>
+        <w:t>Microsoft</w:t>
+      </w:r>
+      <w:proofErr w:type="spellEnd"/>
+      <w:r>
+        <w:rPr>
+          <w:rFonts w:ascii="Times New Roman" w:hAnsi="Times New Roman"/>
+          <w:i w:val="0"/>
+          <w:szCs w:val="28"/>
+        </w:rPr>
+        <w:t xml:space="preserve"> адаптировала п</w:t>
+      </w:r>
+      <w:r>
+        <w:rPr>
+          <w:rFonts w:ascii="Times New Roman" w:hAnsi="Times New Roman"/>
+          <w:i w:val="0"/>
+          <w:szCs w:val="28"/>
+        </w:rPr>
+        <w:t xml:space="preserve">родукт и для операционной системы </w:t>
+      </w:r>
+      <w:proofErr w:type="spellStart"/>
+      <w:r>
+        <w:rPr>
+          <w:rFonts w:ascii="Times New Roman" w:hAnsi="Times New Roman"/>
+          <w:i w:val="0"/>
+          <w:szCs w:val="28"/>
+        </w:rPr>
+        <w:t>Linux</w:t>
+      </w:r>
+      <w:proofErr w:type="spellEnd"/>
       <w:r>
         <w:rPr>
           <w:rFonts w:ascii="Times New Roman" w:hAnsi="Times New Roman"/>
@@ -11913,13 +12559,23 @@
         </w:rPr>
         <w:t>T</w:t>
       </w:r>
-      <w:r>
-        <w:rPr>
-          <w:rFonts w:ascii="Times New Roman" w:hAnsi="Times New Roman"/>
-          <w:i w:val="0"/>
-          <w:szCs w:val="28"/>
-        </w:rPr>
-        <w:t xml:space="preserve">emporal </w:t>
+      <w:proofErr w:type="spellStart"/>
+      <w:r>
+        <w:rPr>
+          <w:rFonts w:ascii="Times New Roman" w:hAnsi="Times New Roman"/>
+          <w:i w:val="0"/>
+          <w:szCs w:val="28"/>
+        </w:rPr>
+        <w:t>emporal</w:t>
+      </w:r>
+      <w:proofErr w:type="spellEnd"/>
+      <w:r>
+        <w:rPr>
+          <w:rFonts w:ascii="Times New Roman" w:hAnsi="Times New Roman"/>
+          <w:i w:val="0"/>
+          <w:szCs w:val="28"/>
+        </w:rPr>
+        <w:t xml:space="preserve"> </w:t>
       </w:r>
       <w:r>
         <w:rPr>
@@ -11930,13 +12586,23 @@
         </w:rPr>
         <w:t>D</w:t>
       </w:r>
-      <w:r>
-        <w:rPr>
-          <w:rFonts w:ascii="Times New Roman" w:hAnsi="Times New Roman"/>
-          <w:i w:val="0"/>
-          <w:szCs w:val="28"/>
-        </w:rPr>
-        <w:t xml:space="preserve">ata </w:t>
+      <w:proofErr w:type="spellStart"/>
+      <w:r>
+        <w:rPr>
+          <w:rFonts w:ascii="Times New Roman" w:hAnsi="Times New Roman"/>
+          <w:i w:val="0"/>
+          <w:szCs w:val="28"/>
+        </w:rPr>
+        <w:t>ata</w:t>
+      </w:r>
+      <w:proofErr w:type="spellEnd"/>
+      <w:r>
+        <w:rPr>
+          <w:rFonts w:ascii="Times New Roman" w:hAnsi="Times New Roman"/>
+          <w:i w:val="0"/>
+          <w:szCs w:val="28"/>
+        </w:rPr>
+        <w:t xml:space="preserve"> </w:t>
       </w:r>
       <w:r>
         <w:rPr>
@@ -11947,6 +12613,7 @@
         </w:rPr>
         <w:t>S</w:t>
       </w:r>
+      <w:proofErr w:type="spellStart"/>
       <w:r>
         <w:rPr>
           <w:rFonts w:ascii="Times New Roman" w:hAnsi="Times New Roman"/>
@@ -11955,6 +12622,7 @@
         </w:rPr>
         <w:t>upport</w:t>
       </w:r>
+      <w:proofErr w:type="spellEnd"/>
       <w:r>
         <w:rPr>
           <w:rFonts w:ascii="Times New Roman" w:hAnsi="Times New Roman"/>
@@ -11978,15 +12646,33 @@
           <w:szCs w:val="28"/>
         </w:rPr>
         <w:lastRenderedPageBreak/>
-        <w:t>поддержка данных), которая позволяет отслеживать изменения данных с течением времени. Последняя версия Mi</w:t>
-      </w:r>
-      <w:r>
-        <w:rPr>
-          <w:rFonts w:ascii="Times New Roman" w:hAnsi="Times New Roman"/>
-          <w:i w:val="0"/>
-          <w:szCs w:val="28"/>
-        </w:rPr>
-        <w:t>crosoft SQL</w:t>
+        <w:t xml:space="preserve">поддержка данных), которая позволяет отслеживать изменения данных с течением времени. Последняя версия </w:t>
+      </w:r>
+      <w:proofErr w:type="spellStart"/>
+      <w:r>
+        <w:rPr>
+          <w:rFonts w:ascii="Times New Roman" w:hAnsi="Times New Roman"/>
+          <w:i w:val="0"/>
+          <w:szCs w:val="28"/>
+        </w:rPr>
+        <w:t>Mi</w:t>
+      </w:r>
+      <w:r>
+        <w:rPr>
+          <w:rFonts w:ascii="Times New Roman" w:hAnsi="Times New Roman"/>
+          <w:i w:val="0"/>
+          <w:szCs w:val="28"/>
+        </w:rPr>
+        <w:t>crosoft</w:t>
+      </w:r>
+      <w:proofErr w:type="spellEnd"/>
+      <w:r>
+        <w:rPr>
+          <w:rFonts w:ascii="Times New Roman" w:hAnsi="Times New Roman"/>
+          <w:i w:val="0"/>
+          <w:szCs w:val="28"/>
+        </w:rPr>
+        <w:t xml:space="preserve"> SQL</w:t>
       </w:r>
       <w:r>
         <w:rPr>
@@ -12038,13 +12724,23 @@
         </w:rPr>
         <w:t>D</w:t>
       </w:r>
-      <w:r>
-        <w:rPr>
-          <w:rFonts w:ascii="Times New Roman" w:hAnsi="Times New Roman"/>
-          <w:i w:val="0"/>
-          <w:szCs w:val="28"/>
-        </w:rPr>
-        <w:t xml:space="preserve">ynamic </w:t>
+      <w:proofErr w:type="spellStart"/>
+      <w:r>
+        <w:rPr>
+          <w:rFonts w:ascii="Times New Roman" w:hAnsi="Times New Roman"/>
+          <w:i w:val="0"/>
+          <w:szCs w:val="28"/>
+        </w:rPr>
+        <w:t>ynamic</w:t>
+      </w:r>
+      <w:proofErr w:type="spellEnd"/>
+      <w:r>
+        <w:rPr>
+          <w:rFonts w:ascii="Times New Roman" w:hAnsi="Times New Roman"/>
+          <w:i w:val="0"/>
+          <w:szCs w:val="28"/>
+        </w:rPr>
+        <w:t xml:space="preserve"> </w:t>
       </w:r>
       <w:r>
         <w:rPr>
@@ -12055,13 +12751,23 @@
         </w:rPr>
         <w:t>D</w:t>
       </w:r>
-      <w:r>
-        <w:rPr>
-          <w:rFonts w:ascii="Times New Roman" w:hAnsi="Times New Roman"/>
-          <w:i w:val="0"/>
-          <w:szCs w:val="28"/>
-        </w:rPr>
-        <w:t xml:space="preserve">ata </w:t>
+      <w:proofErr w:type="spellStart"/>
+      <w:r>
+        <w:rPr>
+          <w:rFonts w:ascii="Times New Roman" w:hAnsi="Times New Roman"/>
+          <w:i w:val="0"/>
+          <w:szCs w:val="28"/>
+        </w:rPr>
+        <w:t>ata</w:t>
+      </w:r>
+      <w:proofErr w:type="spellEnd"/>
+      <w:r>
+        <w:rPr>
+          <w:rFonts w:ascii="Times New Roman" w:hAnsi="Times New Roman"/>
+          <w:i w:val="0"/>
+          <w:szCs w:val="28"/>
+        </w:rPr>
+        <w:t xml:space="preserve"> </w:t>
       </w:r>
       <w:r>
         <w:rPr>
@@ -12072,6 +12778,7 @@
         </w:rPr>
         <w:t>M</w:t>
       </w:r>
+      <w:proofErr w:type="spellStart"/>
       <w:r>
         <w:rPr>
           <w:rFonts w:ascii="Times New Roman" w:hAnsi="Times New Roman"/>
@@ -12080,6 +12787,7 @@
         </w:rPr>
         <w:t>asking</w:t>
       </w:r>
+      <w:proofErr w:type="spellEnd"/>
       <w:r>
         <w:rPr>
           <w:rFonts w:ascii="Times New Roman" w:hAnsi="Times New Roman"/>
@@ -12138,13 +12846,23 @@
         </w:rPr>
         <w:t xml:space="preserve"> </w:t>
       </w:r>
-      <w:r>
-        <w:rPr>
-          <w:rFonts w:ascii="Times New Roman" w:hAnsi="Times New Roman"/>
-          <w:i w:val="0"/>
-          <w:szCs w:val="28"/>
-        </w:rPr>
-        <w:t>Microsoft SQL сервер:</w:t>
+      <w:proofErr w:type="spellStart"/>
+      <w:r>
+        <w:rPr>
+          <w:rFonts w:ascii="Times New Roman" w:hAnsi="Times New Roman"/>
+          <w:i w:val="0"/>
+          <w:szCs w:val="28"/>
+        </w:rPr>
+        <w:t>Microsoft</w:t>
+      </w:r>
+      <w:proofErr w:type="spellEnd"/>
+      <w:r>
+        <w:rPr>
+          <w:rFonts w:ascii="Times New Roman" w:hAnsi="Times New Roman"/>
+          <w:i w:val="0"/>
+          <w:szCs w:val="28"/>
+        </w:rPr>
+        <w:t xml:space="preserve"> SQL сервер:</w:t>
       </w:r>
     </w:p>
     <w:p>
@@ -12431,7 +13149,25 @@
           <w:i w:val="0"/>
           <w:szCs w:val="28"/>
         </w:rPr>
-        <w:t xml:space="preserve"> с другими продуктами Microsoft.</w:t>
+        <w:t xml:space="preserve"> с другими продуктами </w:t>
+      </w:r>
+      <w:proofErr w:type="spellStart"/>
+      <w:r>
+        <w:rPr>
+          <w:rFonts w:ascii="Times New Roman" w:hAnsi="Times New Roman"/>
+          <w:i w:val="0"/>
+          <w:szCs w:val="28"/>
+        </w:rPr>
+        <w:t>Microsoft</w:t>
+      </w:r>
+      <w:proofErr w:type="spellEnd"/>
+      <w:r>
+        <w:rPr>
+          <w:rFonts w:ascii="Times New Roman" w:hAnsi="Times New Roman"/>
+          <w:i w:val="0"/>
+          <w:szCs w:val="28"/>
+        </w:rPr>
+        <w:t>.</w:t>
       </w:r>
     </w:p>
     <w:p>
@@ -12466,13 +13202,23 @@
         </w:rPr>
         <w:t xml:space="preserve"> </w:t>
       </w:r>
-      <w:r>
-        <w:rPr>
-          <w:rFonts w:ascii="Times New Roman" w:hAnsi="Times New Roman"/>
-          <w:i w:val="0"/>
-          <w:szCs w:val="28"/>
-        </w:rPr>
-        <w:t>Microsoft SQL сервер:</w:t>
+      <w:proofErr w:type="spellStart"/>
+      <w:r>
+        <w:rPr>
+          <w:rFonts w:ascii="Times New Roman" w:hAnsi="Times New Roman"/>
+          <w:i w:val="0"/>
+          <w:szCs w:val="28"/>
+        </w:rPr>
+        <w:t>Microsoft</w:t>
+      </w:r>
+      <w:proofErr w:type="spellEnd"/>
+      <w:r>
+        <w:rPr>
+          <w:rFonts w:ascii="Times New Roman" w:hAnsi="Times New Roman"/>
+          <w:i w:val="0"/>
+          <w:szCs w:val="28"/>
+        </w:rPr>
+        <w:t xml:space="preserve"> SQL сервер:</w:t>
       </w:r>
     </w:p>
     <w:p>
@@ -12550,8 +13296,18 @@
           <w:i w:val="0"/>
           <w:szCs w:val="28"/>
         </w:rPr>
-        <w:t>высокая ресурсозатратность</w:t>
-      </w:r>
+        <w:t xml:space="preserve">высокая </w:t>
+      </w:r>
+      <w:proofErr w:type="spellStart"/>
+      <w:r>
+        <w:rPr>
+          <w:rFonts w:ascii="Times New Roman" w:hAnsi="Times New Roman"/>
+          <w:i w:val="0"/>
+          <w:szCs w:val="28"/>
+        </w:rPr>
+        <w:t>ресурсозатратность</w:t>
+      </w:r>
+      <w:proofErr w:type="spellEnd"/>
       <w:r>
         <w:rPr>
           <w:rFonts w:ascii="Times New Roman" w:hAnsi="Times New Roman"/>
@@ -12632,7 +13388,25 @@
           <w:i w:val="0"/>
           <w:szCs w:val="28"/>
         </w:rPr>
-        <w:t>деально подходит для: крупных организаций, которые уже используют ряд продуктов Microsoft.</w:t>
+        <w:t xml:space="preserve">деально подходит для: крупных организаций, которые уже используют ряд продуктов </w:t>
+      </w:r>
+      <w:proofErr w:type="spellStart"/>
+      <w:r>
+        <w:rPr>
+          <w:rFonts w:ascii="Times New Roman" w:hAnsi="Times New Roman"/>
+          <w:i w:val="0"/>
+          <w:szCs w:val="28"/>
+        </w:rPr>
+        <w:t>Microsoft</w:t>
+      </w:r>
+      <w:proofErr w:type="spellEnd"/>
+      <w:r>
+        <w:rPr>
+          <w:rFonts w:ascii="Times New Roman" w:hAnsi="Times New Roman"/>
+          <w:i w:val="0"/>
+          <w:szCs w:val="28"/>
+        </w:rPr>
+        <w:t>.</w:t>
       </w:r>
     </w:p>
     <w:p>
@@ -12649,6 +13423,7 @@
           <w:szCs w:val="28"/>
         </w:rPr>
       </w:pPr>
+      <w:proofErr w:type="spellStart"/>
       <w:r>
         <w:rPr>
           <w:rFonts w:ascii="Times New Roman" w:hAnsi="Times New Roman"/>
@@ -12656,7 +13431,17 @@
           <w:i w:val="0"/>
           <w:szCs w:val="28"/>
         </w:rPr>
-        <w:t>PostgreSQL.</w:t>
+        <w:t>PostgreSQL</w:t>
+      </w:r>
+      <w:proofErr w:type="spellEnd"/>
+      <w:r>
+        <w:rPr>
+          <w:rFonts w:ascii="Times New Roman" w:hAnsi="Times New Roman"/>
+          <w:b/>
+          <w:i w:val="0"/>
+          <w:szCs w:val="28"/>
+        </w:rPr>
+        <w:t>.</w:t>
       </w:r>
       <w:r>
         <w:rPr>
@@ -12666,13 +13451,23 @@
         </w:rPr>
         <w:t xml:space="preserve"> </w:t>
       </w:r>
-      <w:r>
-        <w:rPr>
-          <w:rFonts w:ascii="Times New Roman" w:hAnsi="Times New Roman"/>
-          <w:i w:val="0"/>
-          <w:szCs w:val="28"/>
-        </w:rPr>
-        <w:t xml:space="preserve">PostgreSQL является одним из нескольких бесплатных популярных вариантов СУБД, часто используется для ведения баз данных </w:t>
+      <w:proofErr w:type="spellStart"/>
+      <w:r>
+        <w:rPr>
+          <w:rFonts w:ascii="Times New Roman" w:hAnsi="Times New Roman"/>
+          <w:i w:val="0"/>
+          <w:szCs w:val="28"/>
+        </w:rPr>
+        <w:t>PostgreSQL</w:t>
+      </w:r>
+      <w:proofErr w:type="spellEnd"/>
+      <w:r>
+        <w:rPr>
+          <w:rFonts w:ascii="Times New Roman" w:hAnsi="Times New Roman"/>
+          <w:i w:val="0"/>
+          <w:szCs w:val="28"/>
+        </w:rPr>
+        <w:t xml:space="preserve"> является одним из нескольких бесплатных популярных вариантов СУБД, часто используется для ведения баз данных </w:t>
       </w:r>
       <w:r>
         <w:rPr>
@@ -12704,7 +13499,25 @@
           <w:i w:val="0"/>
           <w:szCs w:val="28"/>
         </w:rPr>
-        <w:t xml:space="preserve"> на большинстве основных платформ, включая Linux. Прекрасно справляется с задачами импорта информации из других типов баз данных с помощью собственного </w:t>
+        <w:t xml:space="preserve"> на большинстве основных платформ, включая </w:t>
+      </w:r>
+      <w:proofErr w:type="spellStart"/>
+      <w:r>
+        <w:rPr>
+          <w:rFonts w:ascii="Times New Roman" w:hAnsi="Times New Roman"/>
+          <w:i w:val="0"/>
+          <w:szCs w:val="28"/>
+        </w:rPr>
+        <w:t>Linux</w:t>
+      </w:r>
+      <w:proofErr w:type="spellEnd"/>
+      <w:r>
+        <w:rPr>
+          <w:rFonts w:ascii="Times New Roman" w:hAnsi="Times New Roman"/>
+          <w:i w:val="0"/>
+          <w:szCs w:val="28"/>
+        </w:rPr>
+        <w:t xml:space="preserve">. Прекрасно справляется с задачами импорта информации из других типов баз данных с помощью собственного </w:t>
       </w:r>
       <w:r>
         <w:rPr>
@@ -12790,6 +13603,7 @@
         </w:rPr>
         <w:t xml:space="preserve"> </w:t>
       </w:r>
+      <w:proofErr w:type="spellStart"/>
       <w:r>
         <w:rPr>
           <w:rFonts w:ascii="Times New Roman" w:hAnsi="Times New Roman"/>
@@ -12798,6 +13612,7 @@
         </w:rPr>
         <w:t>PostgreSQL</w:t>
       </w:r>
+      <w:proofErr w:type="spellEnd"/>
       <w:r>
         <w:rPr>
           <w:rFonts w:ascii="Times New Roman" w:hAnsi="Times New Roman"/>
@@ -12989,6 +13804,7 @@
         </w:rPr>
         <w:t xml:space="preserve"> </w:t>
       </w:r>
+      <w:proofErr w:type="spellStart"/>
       <w:r>
         <w:rPr>
           <w:rFonts w:ascii="Times New Roman" w:hAnsi="Times New Roman"/>
@@ -12997,6 +13813,7 @@
         </w:rPr>
         <w:t>PostgreSQL</w:t>
       </w:r>
+      <w:proofErr w:type="spellEnd"/>
       <w:r>
         <w:rPr>
           <w:rFonts w:ascii="Times New Roman" w:hAnsi="Times New Roman"/>
@@ -13173,6 +13990,7 @@
           <w:szCs w:val="28"/>
         </w:rPr>
       </w:pPr>
+      <w:proofErr w:type="spellStart"/>
       <w:r>
         <w:rPr>
           <w:rFonts w:ascii="Times New Roman" w:hAnsi="Times New Roman"/>
@@ -13180,7 +13998,17 @@
           <w:i w:val="0"/>
           <w:szCs w:val="28"/>
         </w:rPr>
-        <w:t>MongoDB.</w:t>
+        <w:t>MongoDB</w:t>
+      </w:r>
+      <w:proofErr w:type="spellEnd"/>
+      <w:r>
+        <w:rPr>
+          <w:rFonts w:ascii="Times New Roman" w:hAnsi="Times New Roman"/>
+          <w:b/>
+          <w:i w:val="0"/>
+          <w:szCs w:val="28"/>
+        </w:rPr>
+        <w:t>.</w:t>
       </w:r>
       <w:r>
         <w:rPr>
@@ -13212,8 +14040,18 @@
           <w:i w:val="0"/>
           <w:szCs w:val="28"/>
         </w:rPr>
-        <w:t xml:space="preserve"> MongoDB</w:t>
-      </w:r>
+        <w:t xml:space="preserve"> </w:t>
+      </w:r>
+      <w:proofErr w:type="spellStart"/>
+      <w:r>
+        <w:rPr>
+          <w:rFonts w:ascii="Times New Roman" w:hAnsi="Times New Roman"/>
+          <w:i w:val="0"/>
+          <w:szCs w:val="28"/>
+        </w:rPr>
+        <w:t>MongoDB</w:t>
+      </w:r>
+      <w:proofErr w:type="spellEnd"/>
       <w:r>
         <w:rPr>
           <w:rFonts w:ascii="Times New Roman" w:hAnsi="Times New Roman"/>
@@ -13228,7 +14066,25 @@
           <w:i w:val="0"/>
           <w:szCs w:val="28"/>
         </w:rPr>
-        <w:t>на предназначена для приложений, которые используют как структурированные, так и неструктурированные данные. Ядро является очень гибким и работает при подключении базы данных к приложениям через драйверы MongoDB. Существует широкий выбор доступных драйверов, поэтому легко найти драйвер, который будет работать с требуемым языком программирования.</w:t>
+        <w:t xml:space="preserve">на предназначена для приложений, которые используют как структурированные, так и неструктурированные данные. Ядро является очень гибким и работает при подключении базы данных к приложениям через драйверы </w:t>
+      </w:r>
+      <w:proofErr w:type="spellStart"/>
+      <w:r>
+        <w:rPr>
+          <w:rFonts w:ascii="Times New Roman" w:hAnsi="Times New Roman"/>
+          <w:i w:val="0"/>
+          <w:szCs w:val="28"/>
+        </w:rPr>
+        <w:t>MongoDB</w:t>
+      </w:r>
+      <w:proofErr w:type="spellEnd"/>
+      <w:r>
+        <w:rPr>
+          <w:rFonts w:ascii="Times New Roman" w:hAnsi="Times New Roman"/>
+          <w:i w:val="0"/>
+          <w:szCs w:val="28"/>
+        </w:rPr>
+        <w:t>. Существует широкий выбор доступных драйверов, поэтому легко найти драйвер, который будет работать с требуемым языком программирования.</w:t>
       </w:r>
       <w:r>
         <w:rPr>
@@ -13254,13 +14110,23 @@
         </w:rPr>
         <w:t xml:space="preserve">ольку изначально система </w:t>
       </w:r>
-      <w:r>
-        <w:rPr>
-          <w:rFonts w:ascii="Times New Roman" w:hAnsi="Times New Roman"/>
-          <w:i w:val="0"/>
-          <w:szCs w:val="28"/>
-        </w:rPr>
-        <w:t xml:space="preserve">MongoDB не была разработана для обработки моделей реляционных данных, могут возникнуть проблемы производительности, </w:t>
+      <w:proofErr w:type="spellStart"/>
+      <w:r>
+        <w:rPr>
+          <w:rFonts w:ascii="Times New Roman" w:hAnsi="Times New Roman"/>
+          <w:i w:val="0"/>
+          <w:szCs w:val="28"/>
+        </w:rPr>
+        <w:t>MongoDB</w:t>
+      </w:r>
+      <w:proofErr w:type="spellEnd"/>
+      <w:r>
+        <w:rPr>
+          <w:rFonts w:ascii="Times New Roman" w:hAnsi="Times New Roman"/>
+          <w:i w:val="0"/>
+          <w:szCs w:val="28"/>
+        </w:rPr>
+        <w:t xml:space="preserve"> не была разработана для обработки моделей реляционных данных, могут возникнуть проблемы производительности, </w:t>
       </w:r>
       <w:r>
         <w:rPr>
@@ -13368,13 +14234,23 @@
         </w:rPr>
         <w:t xml:space="preserve"> </w:t>
       </w:r>
-      <w:r>
-        <w:rPr>
-          <w:rFonts w:ascii="Times New Roman" w:hAnsi="Times New Roman"/>
-          <w:i w:val="0"/>
-          <w:szCs w:val="28"/>
-        </w:rPr>
-        <w:t>MongoDB:</w:t>
+      <w:proofErr w:type="spellStart"/>
+      <w:r>
+        <w:rPr>
+          <w:rFonts w:ascii="Times New Roman" w:hAnsi="Times New Roman"/>
+          <w:i w:val="0"/>
+          <w:szCs w:val="28"/>
+        </w:rPr>
+        <w:t>MongoDB</w:t>
+      </w:r>
+      <w:proofErr w:type="spellEnd"/>
+      <w:r>
+        <w:rPr>
+          <w:rFonts w:ascii="Times New Roman" w:hAnsi="Times New Roman"/>
+          <w:i w:val="0"/>
+          <w:szCs w:val="28"/>
+        </w:rPr>
+        <w:t>:</w:t>
       </w:r>
     </w:p>
     <w:p>
@@ -13476,8 +14352,18 @@
           <w:i w:val="0"/>
           <w:szCs w:val="28"/>
         </w:rPr>
-        <w:t xml:space="preserve"> и другие традиционные документы NoSQL</w:t>
-      </w:r>
+        <w:t xml:space="preserve"> и другие традиционные документы </w:t>
+      </w:r>
+      <w:proofErr w:type="spellStart"/>
+      <w:r>
+        <w:rPr>
+          <w:rFonts w:ascii="Times New Roman" w:hAnsi="Times New Roman"/>
+          <w:i w:val="0"/>
+          <w:szCs w:val="28"/>
+        </w:rPr>
+        <w:t>NoSQL</w:t>
+      </w:r>
+      <w:proofErr w:type="spellEnd"/>
       <w:r>
         <w:rPr>
           <w:rFonts w:ascii="Times New Roman" w:hAnsi="Times New Roman"/>
@@ -13570,13 +14456,23 @@
         </w:rPr>
         <w:t xml:space="preserve"> </w:t>
       </w:r>
-      <w:r>
-        <w:rPr>
-          <w:rFonts w:ascii="Times New Roman" w:hAnsi="Times New Roman"/>
-          <w:i w:val="0"/>
-          <w:szCs w:val="28"/>
-        </w:rPr>
-        <w:t>MongoDB:</w:t>
+      <w:proofErr w:type="spellStart"/>
+      <w:r>
+        <w:rPr>
+          <w:rFonts w:ascii="Times New Roman" w:hAnsi="Times New Roman"/>
+          <w:i w:val="0"/>
+          <w:szCs w:val="28"/>
+        </w:rPr>
+        <w:t>MongoDB</w:t>
+      </w:r>
+      <w:proofErr w:type="spellEnd"/>
+      <w:r>
+        <w:rPr>
+          <w:rFonts w:ascii="Times New Roman" w:hAnsi="Times New Roman"/>
+          <w:i w:val="0"/>
+          <w:szCs w:val="28"/>
+        </w:rPr>
+        <w:t>:</w:t>
       </w:r>
     </w:p>
     <w:p>
@@ -13648,13 +14544,23 @@
         </w:rPr>
         <w:t xml:space="preserve">нты для перевода SQL-запросов в </w:t>
       </w:r>
-      <w:r>
-        <w:rPr>
-          <w:rFonts w:ascii="Times New Roman" w:hAnsi="Times New Roman"/>
-          <w:i w:val="0"/>
-          <w:szCs w:val="28"/>
-        </w:rPr>
-        <w:t>MongoDB доступны, но их следует расс</w:t>
+      <w:proofErr w:type="spellStart"/>
+      <w:r>
+        <w:rPr>
+          <w:rFonts w:ascii="Times New Roman" w:hAnsi="Times New Roman"/>
+          <w:i w:val="0"/>
+          <w:szCs w:val="28"/>
+        </w:rPr>
+        <w:t>MongoDB</w:t>
+      </w:r>
+      <w:proofErr w:type="spellEnd"/>
+      <w:r>
+        <w:rPr>
+          <w:rFonts w:ascii="Times New Roman" w:hAnsi="Times New Roman"/>
+          <w:i w:val="0"/>
+          <w:szCs w:val="28"/>
+        </w:rPr>
+        <w:t xml:space="preserve"> доступны, но их следует расс</w:t>
       </w:r>
       <w:r>
         <w:rPr>
@@ -13753,6 +14659,7 @@
           <w:szCs w:val="28"/>
         </w:rPr>
       </w:pPr>
+      <w:proofErr w:type="spellStart"/>
       <w:r>
         <w:rPr>
           <w:rFonts w:ascii="Times New Roman" w:hAnsi="Times New Roman"/>
@@ -13760,7 +14667,17 @@
           <w:i w:val="0"/>
           <w:szCs w:val="28"/>
         </w:rPr>
-        <w:t>MariaDB.</w:t>
+        <w:t>MariaDB</w:t>
+      </w:r>
+      <w:proofErr w:type="spellEnd"/>
+      <w:r>
+        <w:rPr>
+          <w:rFonts w:ascii="Times New Roman" w:hAnsi="Times New Roman"/>
+          <w:b/>
+          <w:i w:val="0"/>
+          <w:szCs w:val="28"/>
+        </w:rPr>
+        <w:t>.</w:t>
       </w:r>
       <w:r>
         <w:rPr>
@@ -13800,15 +14717,33 @@
           <w:i w:val="0"/>
           <w:szCs w:val="28"/>
         </w:rPr>
-        <w:t>. Пожалуй, это самая быстро-</w:t>
-      </w:r>
-      <w:r>
-        <w:rPr>
-          <w:rFonts w:ascii="Times New Roman" w:hAnsi="Times New Roman"/>
-          <w:i w:val="0"/>
-          <w:szCs w:val="28"/>
-        </w:rPr>
-        <w:t>развивающаяся СУБД на данный момент.</w:t>
+        <w:t xml:space="preserve">. Пожалуй, это самая </w:t>
+      </w:r>
+      <w:proofErr w:type="gramStart"/>
+      <w:r>
+        <w:rPr>
+          <w:rFonts w:ascii="Times New Roman" w:hAnsi="Times New Roman"/>
+          <w:i w:val="0"/>
+          <w:szCs w:val="28"/>
+        </w:rPr>
+        <w:t>быстро-</w:t>
+      </w:r>
+      <w:r>
+        <w:rPr>
+          <w:rFonts w:ascii="Times New Roman" w:hAnsi="Times New Roman"/>
+          <w:i w:val="0"/>
+          <w:szCs w:val="28"/>
+        </w:rPr>
+        <w:t>развивающаяся</w:t>
+      </w:r>
+      <w:proofErr w:type="gramEnd"/>
+      <w:r>
+        <w:rPr>
+          <w:rFonts w:ascii="Times New Roman" w:hAnsi="Times New Roman"/>
+          <w:i w:val="0"/>
+          <w:szCs w:val="28"/>
+        </w:rPr>
+        <w:t xml:space="preserve"> СУБД на данный момент.</w:t>
       </w:r>
       <w:r>
         <w:rPr>
@@ -13818,13 +14753,23 @@
         </w:rPr>
         <w:t xml:space="preserve"> </w:t>
       </w:r>
-      <w:r>
-        <w:rPr>
-          <w:rFonts w:ascii="Times New Roman" w:hAnsi="Times New Roman"/>
-          <w:i w:val="0"/>
-          <w:szCs w:val="28"/>
-        </w:rPr>
-        <w:t xml:space="preserve">MariaDB </w:t>
+      <w:proofErr w:type="spellStart"/>
+      <w:r>
+        <w:rPr>
+          <w:rFonts w:ascii="Times New Roman" w:hAnsi="Times New Roman"/>
+          <w:i w:val="0"/>
+          <w:szCs w:val="28"/>
+        </w:rPr>
+        <w:t>MariaDB</w:t>
+      </w:r>
+      <w:proofErr w:type="spellEnd"/>
+      <w:r>
+        <w:rPr>
+          <w:rFonts w:ascii="Times New Roman" w:hAnsi="Times New Roman"/>
+          <w:i w:val="0"/>
+          <w:szCs w:val="28"/>
+        </w:rPr>
+        <w:t xml:space="preserve"> </w:t>
       </w:r>
       <w:r>
         <w:rPr>
@@ -13866,29 +14811,255 @@
         </w:rPr>
         <w:t xml:space="preserve">, ответвление от СУБД </w:t>
       </w:r>
-      <w:r>
-        <w:rPr>
-          <w:rFonts w:ascii="Times New Roman" w:hAnsi="Times New Roman"/>
-          <w:i w:val="0"/>
-          <w:szCs w:val="28"/>
-        </w:rPr>
-        <w:t>MySQL, разрабатываемое сообществом под лицензией GNU GPL. Разработку и поддержку MariaDB осуществляет компания MariaDB Corporatio</w:t>
-      </w:r>
-      <w:r>
-        <w:rPr>
-          <w:rFonts w:ascii="Times New Roman" w:hAnsi="Times New Roman"/>
-          <w:i w:val="0"/>
-          <w:szCs w:val="28"/>
-        </w:rPr>
-        <w:t xml:space="preserve">n Ab и фонд MariaDB Foundation. </w:t>
-      </w:r>
-      <w:r>
-        <w:rPr>
-          <w:rFonts w:ascii="Times New Roman" w:hAnsi="Times New Roman"/>
-          <w:i w:val="0"/>
-          <w:szCs w:val="28"/>
-        </w:rPr>
-        <w:t>Толчком к созданию стала необходимость обеспечения свободного статуса СУБД, в противовес политике лицензирования MySQL компанией Oracle. Система лицензирования MariaDB обязывает участников, желающих добавить свой код в основную ветку СУБД, обмениваться своими авторскими правами с MariaDB Foundation для охраны лицензии и возможности создавать критические исправления для MySQL.</w:t>
+      <w:proofErr w:type="spellStart"/>
+      <w:r>
+        <w:rPr>
+          <w:rFonts w:ascii="Times New Roman" w:hAnsi="Times New Roman"/>
+          <w:i w:val="0"/>
+          <w:szCs w:val="28"/>
+        </w:rPr>
+        <w:t>MySQL</w:t>
+      </w:r>
+      <w:proofErr w:type="spellEnd"/>
+      <w:r>
+        <w:rPr>
+          <w:rFonts w:ascii="Times New Roman" w:hAnsi="Times New Roman"/>
+          <w:i w:val="0"/>
+          <w:szCs w:val="28"/>
+        </w:rPr>
+        <w:t xml:space="preserve">, разрабатываемое сообществом под лицензией GNU GPL. Разработку и поддержку </w:t>
+      </w:r>
+      <w:proofErr w:type="spellStart"/>
+      <w:r>
+        <w:rPr>
+          <w:rFonts w:ascii="Times New Roman" w:hAnsi="Times New Roman"/>
+          <w:i w:val="0"/>
+          <w:szCs w:val="28"/>
+        </w:rPr>
+        <w:t>MariaDB</w:t>
+      </w:r>
+      <w:proofErr w:type="spellEnd"/>
+      <w:r>
+        <w:rPr>
+          <w:rFonts w:ascii="Times New Roman" w:hAnsi="Times New Roman"/>
+          <w:i w:val="0"/>
+          <w:szCs w:val="28"/>
+        </w:rPr>
+        <w:t xml:space="preserve"> осуществляет компания </w:t>
+      </w:r>
+      <w:proofErr w:type="spellStart"/>
+      <w:r>
+        <w:rPr>
+          <w:rFonts w:ascii="Times New Roman" w:hAnsi="Times New Roman"/>
+          <w:i w:val="0"/>
+          <w:szCs w:val="28"/>
+        </w:rPr>
+        <w:t>MariaDB</w:t>
+      </w:r>
+      <w:proofErr w:type="spellEnd"/>
+      <w:r>
+        <w:rPr>
+          <w:rFonts w:ascii="Times New Roman" w:hAnsi="Times New Roman"/>
+          <w:i w:val="0"/>
+          <w:szCs w:val="28"/>
+        </w:rPr>
+        <w:t xml:space="preserve"> </w:t>
+      </w:r>
+      <w:proofErr w:type="spellStart"/>
+      <w:r>
+        <w:rPr>
+          <w:rFonts w:ascii="Times New Roman" w:hAnsi="Times New Roman"/>
+          <w:i w:val="0"/>
+          <w:szCs w:val="28"/>
+        </w:rPr>
+        <w:t>Corporatio</w:t>
+      </w:r>
+      <w:r>
+        <w:rPr>
+          <w:rFonts w:ascii="Times New Roman" w:hAnsi="Times New Roman"/>
+          <w:i w:val="0"/>
+          <w:szCs w:val="28"/>
+        </w:rPr>
+        <w:t>n</w:t>
+      </w:r>
+      <w:proofErr w:type="spellEnd"/>
+      <w:r>
+        <w:rPr>
+          <w:rFonts w:ascii="Times New Roman" w:hAnsi="Times New Roman"/>
+          <w:i w:val="0"/>
+          <w:szCs w:val="28"/>
+        </w:rPr>
+        <w:t xml:space="preserve"> </w:t>
+      </w:r>
+      <w:proofErr w:type="spellStart"/>
+      <w:r>
+        <w:rPr>
+          <w:rFonts w:ascii="Times New Roman" w:hAnsi="Times New Roman"/>
+          <w:i w:val="0"/>
+          <w:szCs w:val="28"/>
+        </w:rPr>
+        <w:t>Ab</w:t>
+      </w:r>
+      <w:proofErr w:type="spellEnd"/>
+      <w:r>
+        <w:rPr>
+          <w:rFonts w:ascii="Times New Roman" w:hAnsi="Times New Roman"/>
+          <w:i w:val="0"/>
+          <w:szCs w:val="28"/>
+        </w:rPr>
+        <w:t xml:space="preserve"> и фонд </w:t>
+      </w:r>
+      <w:proofErr w:type="spellStart"/>
+      <w:r>
+        <w:rPr>
+          <w:rFonts w:ascii="Times New Roman" w:hAnsi="Times New Roman"/>
+          <w:i w:val="0"/>
+          <w:szCs w:val="28"/>
+        </w:rPr>
+        <w:t>MariaDB</w:t>
+      </w:r>
+      <w:proofErr w:type="spellEnd"/>
+      <w:r>
+        <w:rPr>
+          <w:rFonts w:ascii="Times New Roman" w:hAnsi="Times New Roman"/>
+          <w:i w:val="0"/>
+          <w:szCs w:val="28"/>
+        </w:rPr>
+        <w:t xml:space="preserve"> </w:t>
+      </w:r>
+      <w:proofErr w:type="spellStart"/>
+      <w:r>
+        <w:rPr>
+          <w:rFonts w:ascii="Times New Roman" w:hAnsi="Times New Roman"/>
+          <w:i w:val="0"/>
+          <w:szCs w:val="28"/>
+        </w:rPr>
+        <w:t>Foundation</w:t>
+      </w:r>
+      <w:proofErr w:type="spellEnd"/>
+      <w:r>
+        <w:rPr>
+          <w:rFonts w:ascii="Times New Roman" w:hAnsi="Times New Roman"/>
+          <w:i w:val="0"/>
+          <w:szCs w:val="28"/>
+        </w:rPr>
+        <w:t xml:space="preserve">. </w:t>
+      </w:r>
+      <w:r>
+        <w:rPr>
+          <w:rFonts w:ascii="Times New Roman" w:hAnsi="Times New Roman"/>
+          <w:i w:val="0"/>
+          <w:szCs w:val="28"/>
+        </w:rPr>
+        <w:t xml:space="preserve">Толчком к созданию стала необходимость обеспечения свободного статуса СУБД, в противовес политике лицензирования </w:t>
+      </w:r>
+      <w:proofErr w:type="spellStart"/>
+      <w:r>
+        <w:rPr>
+          <w:rFonts w:ascii="Times New Roman" w:hAnsi="Times New Roman"/>
+          <w:i w:val="0"/>
+          <w:szCs w:val="28"/>
+        </w:rPr>
+        <w:t>MySQL</w:t>
+      </w:r>
+      <w:proofErr w:type="spellEnd"/>
+      <w:r>
+        <w:rPr>
+          <w:rFonts w:ascii="Times New Roman" w:hAnsi="Times New Roman"/>
+          <w:i w:val="0"/>
+          <w:szCs w:val="28"/>
+        </w:rPr>
+        <w:t xml:space="preserve"> компанией </w:t>
+      </w:r>
+      <w:proofErr w:type="spellStart"/>
+      <w:r>
+        <w:rPr>
+          <w:rFonts w:ascii="Times New Roman" w:hAnsi="Times New Roman"/>
+          <w:i w:val="0"/>
+          <w:szCs w:val="28"/>
+        </w:rPr>
+        <w:t>Oracle</w:t>
+      </w:r>
+      <w:proofErr w:type="spellEnd"/>
+      <w:r>
+        <w:rPr>
+          <w:rFonts w:ascii="Times New Roman" w:hAnsi="Times New Roman"/>
+          <w:i w:val="0"/>
+          <w:szCs w:val="28"/>
+        </w:rPr>
+        <w:t xml:space="preserve">. Система лицензирования </w:t>
+      </w:r>
+      <w:proofErr w:type="spellStart"/>
+      <w:r>
+        <w:rPr>
+          <w:rFonts w:ascii="Times New Roman" w:hAnsi="Times New Roman"/>
+          <w:i w:val="0"/>
+          <w:szCs w:val="28"/>
+        </w:rPr>
+        <w:t>MariaDB</w:t>
+      </w:r>
+      <w:proofErr w:type="spellEnd"/>
+      <w:r>
+        <w:rPr>
+          <w:rFonts w:ascii="Times New Roman" w:hAnsi="Times New Roman"/>
+          <w:i w:val="0"/>
+          <w:szCs w:val="28"/>
+        </w:rPr>
+        <w:t xml:space="preserve"> обязывает участников, желающих добавить свой код в основную ветку СУБД, обмениваться своими авторскими правами с </w:t>
+      </w:r>
+      <w:proofErr w:type="spellStart"/>
+      <w:r>
+        <w:rPr>
+          <w:rFonts w:ascii="Times New Roman" w:hAnsi="Times New Roman"/>
+          <w:i w:val="0"/>
+          <w:szCs w:val="28"/>
+        </w:rPr>
+        <w:t>MariaDB</w:t>
+      </w:r>
+      <w:proofErr w:type="spellEnd"/>
+      <w:r>
+        <w:rPr>
+          <w:rFonts w:ascii="Times New Roman" w:hAnsi="Times New Roman"/>
+          <w:i w:val="0"/>
+          <w:szCs w:val="28"/>
+        </w:rPr>
+        <w:t xml:space="preserve"> </w:t>
+      </w:r>
+      <w:proofErr w:type="spellStart"/>
+      <w:r>
+        <w:rPr>
+          <w:rFonts w:ascii="Times New Roman" w:hAnsi="Times New Roman"/>
+          <w:i w:val="0"/>
+          <w:szCs w:val="28"/>
+        </w:rPr>
+        <w:t>Foundation</w:t>
+      </w:r>
+      <w:proofErr w:type="spellEnd"/>
+      <w:r>
+        <w:rPr>
+          <w:rFonts w:ascii="Times New Roman" w:hAnsi="Times New Roman"/>
+          <w:i w:val="0"/>
+          <w:szCs w:val="28"/>
+        </w:rPr>
+        <w:t xml:space="preserve"> для охраны лицензии и возможности создавать критические исправления для </w:t>
+      </w:r>
+      <w:proofErr w:type="spellStart"/>
+      <w:r>
+        <w:rPr>
+          <w:rFonts w:ascii="Times New Roman" w:hAnsi="Times New Roman"/>
+          <w:i w:val="0"/>
+          <w:szCs w:val="28"/>
+        </w:rPr>
+        <w:t>MySQL</w:t>
+      </w:r>
+      <w:proofErr w:type="spellEnd"/>
+      <w:r>
+        <w:rPr>
+          <w:rFonts w:ascii="Times New Roman" w:hAnsi="Times New Roman"/>
+          <w:i w:val="0"/>
+          <w:szCs w:val="28"/>
+        </w:rPr>
+        <w:t>.</w:t>
       </w:r>
       <w:r>
         <w:rPr>
@@ -13945,23 +15116,167 @@
           <w:i w:val="0"/>
           <w:szCs w:val="28"/>
         </w:rPr>
-        <w:t>В состав MariaDB включена подсистемы хранения данных XtraDB для возможности замены InnoDB, как основной подсистемы хранения. Также включены подсистемы Aria, PBXT и FederateX. Она полностью совместима с MySQL, и прекрасно подходит в качестве замены, т.к. по</w:t>
-      </w:r>
-      <w:r>
-        <w:rPr>
-          <w:rFonts w:ascii="Times New Roman" w:hAnsi="Times New Roman"/>
-          <w:i w:val="0"/>
-          <w:szCs w:val="28"/>
-        </w:rPr>
-        <w:t>лностью соответствует как набор</w:t>
-      </w:r>
-      <w:r>
-        <w:rPr>
-          <w:rFonts w:ascii="Times New Roman" w:hAnsi="Times New Roman"/>
-          <w:i w:val="0"/>
-          <w:szCs w:val="28"/>
-        </w:rPr>
-        <w:t>команд, так и API. Многие разработчики MySQL были вовлечены в процесс разработки, а сейчас принимают участие в развитии.</w:t>
+        <w:t xml:space="preserve">В состав </w:t>
+      </w:r>
+      <w:proofErr w:type="spellStart"/>
+      <w:r>
+        <w:rPr>
+          <w:rFonts w:ascii="Times New Roman" w:hAnsi="Times New Roman"/>
+          <w:i w:val="0"/>
+          <w:szCs w:val="28"/>
+        </w:rPr>
+        <w:t>MariaDB</w:t>
+      </w:r>
+      <w:proofErr w:type="spellEnd"/>
+      <w:r>
+        <w:rPr>
+          <w:rFonts w:ascii="Times New Roman" w:hAnsi="Times New Roman"/>
+          <w:i w:val="0"/>
+          <w:szCs w:val="28"/>
+        </w:rPr>
+        <w:t xml:space="preserve"> включена подсистемы хранения данных </w:t>
+      </w:r>
+      <w:proofErr w:type="spellStart"/>
+      <w:r>
+        <w:rPr>
+          <w:rFonts w:ascii="Times New Roman" w:hAnsi="Times New Roman"/>
+          <w:i w:val="0"/>
+          <w:szCs w:val="28"/>
+        </w:rPr>
+        <w:t>XtraDB</w:t>
+      </w:r>
+      <w:proofErr w:type="spellEnd"/>
+      <w:r>
+        <w:rPr>
+          <w:rFonts w:ascii="Times New Roman" w:hAnsi="Times New Roman"/>
+          <w:i w:val="0"/>
+          <w:szCs w:val="28"/>
+        </w:rPr>
+        <w:t xml:space="preserve"> для возможности замены </w:t>
+      </w:r>
+      <w:proofErr w:type="spellStart"/>
+      <w:r>
+        <w:rPr>
+          <w:rFonts w:ascii="Times New Roman" w:hAnsi="Times New Roman"/>
+          <w:i w:val="0"/>
+          <w:szCs w:val="28"/>
+        </w:rPr>
+        <w:t>InnoDB</w:t>
+      </w:r>
+      <w:proofErr w:type="spellEnd"/>
+      <w:r>
+        <w:rPr>
+          <w:rFonts w:ascii="Times New Roman" w:hAnsi="Times New Roman"/>
+          <w:i w:val="0"/>
+          <w:szCs w:val="28"/>
+        </w:rPr>
+        <w:t xml:space="preserve">, как основной подсистемы хранения. Также включены подсистемы </w:t>
+      </w:r>
+      <w:proofErr w:type="spellStart"/>
+      <w:r>
+        <w:rPr>
+          <w:rFonts w:ascii="Times New Roman" w:hAnsi="Times New Roman"/>
+          <w:i w:val="0"/>
+          <w:szCs w:val="28"/>
+        </w:rPr>
+        <w:t>Aria</w:t>
+      </w:r>
+      <w:proofErr w:type="spellEnd"/>
+      <w:r>
+        <w:rPr>
+          <w:rFonts w:ascii="Times New Roman" w:hAnsi="Times New Roman"/>
+          <w:i w:val="0"/>
+          <w:szCs w:val="28"/>
+        </w:rPr>
+        <w:t xml:space="preserve">, PBXT и </w:t>
+      </w:r>
+      <w:proofErr w:type="spellStart"/>
+      <w:r>
+        <w:rPr>
+          <w:rFonts w:ascii="Times New Roman" w:hAnsi="Times New Roman"/>
+          <w:i w:val="0"/>
+          <w:szCs w:val="28"/>
+        </w:rPr>
+        <w:t>FederateX</w:t>
+      </w:r>
+      <w:proofErr w:type="spellEnd"/>
+      <w:r>
+        <w:rPr>
+          <w:rFonts w:ascii="Times New Roman" w:hAnsi="Times New Roman"/>
+          <w:i w:val="0"/>
+          <w:szCs w:val="28"/>
+        </w:rPr>
+        <w:t xml:space="preserve">. Она полностью совместима с </w:t>
+      </w:r>
+      <w:proofErr w:type="spellStart"/>
+      <w:r>
+        <w:rPr>
+          <w:rFonts w:ascii="Times New Roman" w:hAnsi="Times New Roman"/>
+          <w:i w:val="0"/>
+          <w:szCs w:val="28"/>
+        </w:rPr>
+        <w:t>MySQL</w:t>
+      </w:r>
+      <w:proofErr w:type="spellEnd"/>
+      <w:r>
+        <w:rPr>
+          <w:rFonts w:ascii="Times New Roman" w:hAnsi="Times New Roman"/>
+          <w:i w:val="0"/>
+          <w:szCs w:val="28"/>
+        </w:rPr>
+        <w:t>, и прекрасно подходит в качестве замены, т.к. по</w:t>
+      </w:r>
+      <w:r>
+        <w:rPr>
+          <w:rFonts w:ascii="Times New Roman" w:hAnsi="Times New Roman"/>
+          <w:i w:val="0"/>
+          <w:szCs w:val="28"/>
+        </w:rPr>
+        <w:t xml:space="preserve">лностью соответствует как </w:t>
+      </w:r>
+      <w:proofErr w:type="spellStart"/>
+      <w:r>
+        <w:rPr>
+          <w:rFonts w:ascii="Times New Roman" w:hAnsi="Times New Roman"/>
+          <w:i w:val="0"/>
+          <w:szCs w:val="28"/>
+        </w:rPr>
+        <w:t>набор</w:t>
+      </w:r>
+      <w:r>
+        <w:rPr>
+          <w:rFonts w:ascii="Times New Roman" w:hAnsi="Times New Roman"/>
+          <w:i w:val="0"/>
+          <w:szCs w:val="28"/>
+        </w:rPr>
+        <w:t>команд</w:t>
+      </w:r>
+      <w:proofErr w:type="spellEnd"/>
+      <w:r>
+        <w:rPr>
+          <w:rFonts w:ascii="Times New Roman" w:hAnsi="Times New Roman"/>
+          <w:i w:val="0"/>
+          <w:szCs w:val="28"/>
+        </w:rPr>
+        <w:t xml:space="preserve">, так и API. Многие разработчики </w:t>
+      </w:r>
+      <w:proofErr w:type="spellStart"/>
+      <w:r>
+        <w:rPr>
+          <w:rFonts w:ascii="Times New Roman" w:hAnsi="Times New Roman"/>
+          <w:i w:val="0"/>
+          <w:szCs w:val="28"/>
+        </w:rPr>
+        <w:t>MySQL</w:t>
+      </w:r>
+      <w:proofErr w:type="spellEnd"/>
+      <w:r>
+        <w:rPr>
+          <w:rFonts w:ascii="Times New Roman" w:hAnsi="Times New Roman"/>
+          <w:i w:val="0"/>
+          <w:szCs w:val="28"/>
+        </w:rPr>
+        <w:t xml:space="preserve"> были вовлечены в процесс разработки, а сейчас принимают участие в развитии.</w:t>
       </w:r>
     </w:p>
     <w:p>
@@ -13996,13 +15311,23 @@
         </w:rPr>
         <w:t xml:space="preserve"> </w:t>
       </w:r>
-      <w:r>
-        <w:rPr>
-          <w:rFonts w:ascii="Times New Roman" w:hAnsi="Times New Roman"/>
-          <w:i w:val="0"/>
-          <w:szCs w:val="28"/>
-        </w:rPr>
-        <w:t>MariaDB:</w:t>
+      <w:proofErr w:type="spellStart"/>
+      <w:r>
+        <w:rPr>
+          <w:rFonts w:ascii="Times New Roman" w:hAnsi="Times New Roman"/>
+          <w:i w:val="0"/>
+          <w:szCs w:val="28"/>
+        </w:rPr>
+        <w:t>MariaDB</w:t>
+      </w:r>
+      <w:proofErr w:type="spellEnd"/>
+      <w:r>
+        <w:rPr>
+          <w:rFonts w:ascii="Times New Roman" w:hAnsi="Times New Roman"/>
+          <w:i w:val="0"/>
+          <w:szCs w:val="28"/>
+        </w:rPr>
+        <w:t>:</w:t>
       </w:r>
     </w:p>
     <w:p>
@@ -14185,13 +15510,23 @@
         </w:rPr>
         <w:t xml:space="preserve"> </w:t>
       </w:r>
-      <w:r>
-        <w:rPr>
-          <w:rFonts w:ascii="Times New Roman" w:hAnsi="Times New Roman"/>
-          <w:i w:val="0"/>
-          <w:szCs w:val="28"/>
-        </w:rPr>
-        <w:t>MariaDB:</w:t>
+      <w:proofErr w:type="spellStart"/>
+      <w:r>
+        <w:rPr>
+          <w:rFonts w:ascii="Times New Roman" w:hAnsi="Times New Roman"/>
+          <w:i w:val="0"/>
+          <w:szCs w:val="28"/>
+        </w:rPr>
+        <w:t>MariaDB</w:t>
+      </w:r>
+      <w:proofErr w:type="spellEnd"/>
+      <w:r>
+        <w:rPr>
+          <w:rFonts w:ascii="Times New Roman" w:hAnsi="Times New Roman"/>
+          <w:i w:val="0"/>
+          <w:szCs w:val="28"/>
+        </w:rPr>
+        <w:t>:</w:t>
       </w:r>
     </w:p>
     <w:p>
@@ -14236,13 +15571,23 @@
         </w:rPr>
         <w:t xml:space="preserve">момент стабильность ниже, чем у </w:t>
       </w:r>
-      <w:r>
-        <w:rPr>
-          <w:rFonts w:ascii="Times New Roman" w:hAnsi="Times New Roman"/>
-          <w:i w:val="0"/>
-          <w:szCs w:val="28"/>
-        </w:rPr>
-        <w:t>MySQL, поэтому даже на новых проектах можно рекомендовать</w:t>
+      <w:proofErr w:type="spellStart"/>
+      <w:r>
+        <w:rPr>
+          <w:rFonts w:ascii="Times New Roman" w:hAnsi="Times New Roman"/>
+          <w:i w:val="0"/>
+          <w:szCs w:val="28"/>
+        </w:rPr>
+        <w:t>MySQL</w:t>
+      </w:r>
+      <w:proofErr w:type="spellEnd"/>
+      <w:r>
+        <w:rPr>
+          <w:rFonts w:ascii="Times New Roman" w:hAnsi="Times New Roman"/>
+          <w:i w:val="0"/>
+          <w:szCs w:val="28"/>
+        </w:rPr>
+        <w:t>, поэтому даже на новых проектах можно рекомендовать</w:t>
       </w:r>
       <w:r>
         <w:rPr>
@@ -14376,7 +15721,43 @@
           <w:i w:val="0"/>
           <w:szCs w:val="28"/>
         </w:rPr>
-        <w:t>деальна как альтернатива MySQL, если MySQL не устраивает по каким-то причинам.</w:t>
+        <w:t xml:space="preserve">деальна как альтернатива </w:t>
+      </w:r>
+      <w:proofErr w:type="spellStart"/>
+      <w:r>
+        <w:rPr>
+          <w:rFonts w:ascii="Times New Roman" w:hAnsi="Times New Roman"/>
+          <w:i w:val="0"/>
+          <w:szCs w:val="28"/>
+        </w:rPr>
+        <w:t>MySQL</w:t>
+      </w:r>
+      <w:proofErr w:type="spellEnd"/>
+      <w:r>
+        <w:rPr>
+          <w:rFonts w:ascii="Times New Roman" w:hAnsi="Times New Roman"/>
+          <w:i w:val="0"/>
+          <w:szCs w:val="28"/>
+        </w:rPr>
+        <w:t xml:space="preserve">, если </w:t>
+      </w:r>
+      <w:proofErr w:type="spellStart"/>
+      <w:r>
+        <w:rPr>
+          <w:rFonts w:ascii="Times New Roman" w:hAnsi="Times New Roman"/>
+          <w:i w:val="0"/>
+          <w:szCs w:val="28"/>
+        </w:rPr>
+        <w:t>MySQL</w:t>
+      </w:r>
+      <w:proofErr w:type="spellEnd"/>
+      <w:r>
+        <w:rPr>
+          <w:rFonts w:ascii="Times New Roman" w:hAnsi="Times New Roman"/>
+          <w:i w:val="0"/>
+          <w:szCs w:val="28"/>
+        </w:rPr>
+        <w:t xml:space="preserve"> не устраивает по каким-то причинам.</w:t>
       </w:r>
     </w:p>
     <w:p>
@@ -14601,12 +15982,21 @@
           <w:i w:val="0"/>
         </w:rPr>
       </w:pPr>
-      <w:r>
-        <w:rPr>
-          <w:rFonts w:ascii="Times New Roman" w:hAnsi="Times New Roman"/>
-          <w:i w:val="0"/>
-        </w:rPr>
-        <w:t>Connection — установление подключения к источнику данных;</w:t>
+      <w:proofErr w:type="spellStart"/>
+      <w:r>
+        <w:rPr>
+          <w:rFonts w:ascii="Times New Roman" w:hAnsi="Times New Roman"/>
+          <w:i w:val="0"/>
+        </w:rPr>
+        <w:t>Connection</w:t>
+      </w:r>
+      <w:proofErr w:type="spellEnd"/>
+      <w:r>
+        <w:rPr>
+          <w:rFonts w:ascii="Times New Roman" w:hAnsi="Times New Roman"/>
+          <w:i w:val="0"/>
+        </w:rPr>
+        <w:t xml:space="preserve"> — установление подключения к источнику данных;</w:t>
       </w:r>
     </w:p>
     <w:p>
@@ -14626,12 +16016,21 @@
           <w:i w:val="0"/>
         </w:rPr>
       </w:pPr>
-      <w:r>
-        <w:rPr>
-          <w:rFonts w:ascii="Times New Roman" w:hAnsi="Times New Roman"/>
-          <w:i w:val="0"/>
-        </w:rPr>
-        <w:t>Command — выполнение операций с данными в базе данных;</w:t>
+      <w:proofErr w:type="spellStart"/>
+      <w:r>
+        <w:rPr>
+          <w:rFonts w:ascii="Times New Roman" w:hAnsi="Times New Roman"/>
+          <w:i w:val="0"/>
+        </w:rPr>
+        <w:t>Command</w:t>
+      </w:r>
+      <w:proofErr w:type="spellEnd"/>
+      <w:r>
+        <w:rPr>
+          <w:rFonts w:ascii="Times New Roman" w:hAnsi="Times New Roman"/>
+          <w:i w:val="0"/>
+        </w:rPr>
+        <w:t xml:space="preserve"> — выполнение операций с данными в базе данных;</w:t>
       </w:r>
     </w:p>
     <w:p>
@@ -14651,12 +16050,21 @@
           <w:i w:val="0"/>
         </w:rPr>
       </w:pPr>
-      <w:r>
-        <w:rPr>
-          <w:rFonts w:ascii="Times New Roman" w:hAnsi="Times New Roman"/>
-          <w:i w:val="0"/>
-        </w:rPr>
-        <w:t>DataReader — считывание полученных в результате запроса данных;</w:t>
+      <w:proofErr w:type="spellStart"/>
+      <w:r>
+        <w:rPr>
+          <w:rFonts w:ascii="Times New Roman" w:hAnsi="Times New Roman"/>
+          <w:i w:val="0"/>
+        </w:rPr>
+        <w:t>DataReader</w:t>
+      </w:r>
+      <w:proofErr w:type="spellEnd"/>
+      <w:r>
+        <w:rPr>
+          <w:rFonts w:ascii="Times New Roman" w:hAnsi="Times New Roman"/>
+          <w:i w:val="0"/>
+        </w:rPr>
+        <w:t xml:space="preserve"> — считывание полученных в результате запроса данных;</w:t>
       </w:r>
     </w:p>
     <w:p>
@@ -14676,12 +16084,21 @@
           <w:i w:val="0"/>
         </w:rPr>
       </w:pPr>
-      <w:r>
-        <w:rPr>
-          <w:rFonts w:ascii="Times New Roman" w:hAnsi="Times New Roman"/>
-          <w:i w:val="0"/>
-        </w:rPr>
-        <w:t>DataSet — предназначен для хранения данных из базы данных и позволяет работать с ними независимо от самой базы данных;</w:t>
+      <w:proofErr w:type="spellStart"/>
+      <w:r>
+        <w:rPr>
+          <w:rFonts w:ascii="Times New Roman" w:hAnsi="Times New Roman"/>
+          <w:i w:val="0"/>
+        </w:rPr>
+        <w:t>DataSet</w:t>
+      </w:r>
+      <w:proofErr w:type="spellEnd"/>
+      <w:r>
+        <w:rPr>
+          <w:rFonts w:ascii="Times New Roman" w:hAnsi="Times New Roman"/>
+          <w:i w:val="0"/>
+        </w:rPr>
+        <w:t xml:space="preserve"> — предназначен для хранения данных из базы данных и позволяет работать с ними независимо от самой базы данных;</w:t>
       </w:r>
     </w:p>
     <w:p>
@@ -14701,12 +16118,37 @@
           <w:i w:val="0"/>
         </w:rPr>
       </w:pPr>
-      <w:r>
-        <w:rPr>
-          <w:rFonts w:ascii="Times New Roman" w:hAnsi="Times New Roman"/>
-          <w:i w:val="0"/>
-        </w:rPr>
-        <w:t>DataAdapter — посредник между DataSet и источником данных.</w:t>
+      <w:proofErr w:type="spellStart"/>
+      <w:r>
+        <w:rPr>
+          <w:rFonts w:ascii="Times New Roman" w:hAnsi="Times New Roman"/>
+          <w:i w:val="0"/>
+        </w:rPr>
+        <w:t>DataAdapter</w:t>
+      </w:r>
+      <w:proofErr w:type="spellEnd"/>
+      <w:r>
+        <w:rPr>
+          <w:rFonts w:ascii="Times New Roman" w:hAnsi="Times New Roman"/>
+          <w:i w:val="0"/>
+        </w:rPr>
+        <w:t xml:space="preserve"> — посредник между </w:t>
+      </w:r>
+      <w:proofErr w:type="spellStart"/>
+      <w:r>
+        <w:rPr>
+          <w:rFonts w:ascii="Times New Roman" w:hAnsi="Times New Roman"/>
+          <w:i w:val="0"/>
+        </w:rPr>
+        <w:t>DataSet</w:t>
+      </w:r>
+      <w:proofErr w:type="spellEnd"/>
+      <w:r>
+        <w:rPr>
+          <w:rFonts w:ascii="Times New Roman" w:hAnsi="Times New Roman"/>
+          <w:i w:val="0"/>
+        </w:rPr>
+        <w:t xml:space="preserve"> и источником данных.</w:t>
       </w:r>
     </w:p>
     <w:p>
@@ -14882,14 +16324,34 @@
           <w:color w:val="000000" w:themeColor="text1"/>
         </w:rPr>
       </w:pPr>
+      <w:proofErr w:type="spellStart"/>
       <w:r>
         <w:rPr>
           <w:rFonts w:ascii="Times New Roman" w:hAnsi="Times New Roman"/>
           <w:i w:val="0"/>
           <w:color w:val="000000" w:themeColor="text1"/>
         </w:rPr>
-        <w:t>Entity Framework</w:t>
-      </w:r>
+        <w:t>Entity</w:t>
+      </w:r>
+      <w:proofErr w:type="spellEnd"/>
+      <w:r>
+        <w:rPr>
+          <w:rFonts w:ascii="Times New Roman" w:hAnsi="Times New Roman"/>
+          <w:i w:val="0"/>
+          <w:color w:val="000000" w:themeColor="text1"/>
+        </w:rPr>
+        <w:t xml:space="preserve"> </w:t>
+      </w:r>
+      <w:proofErr w:type="spellStart"/>
+      <w:r>
+        <w:rPr>
+          <w:rFonts w:ascii="Times New Roman" w:hAnsi="Times New Roman"/>
+          <w:i w:val="0"/>
+          <w:color w:val="000000" w:themeColor="text1"/>
+        </w:rPr>
+        <w:t>Framework</w:t>
+      </w:r>
+      <w:proofErr w:type="spellEnd"/>
       <w:r>
         <w:rPr>
           <w:rFonts w:ascii="Times New Roman" w:hAnsi="Times New Roman"/>
@@ -14929,14 +16391,50 @@
           <w:i w:val="0"/>
           <w:color w:val="000000" w:themeColor="text1"/>
         </w:rPr>
-        <w:t xml:space="preserve"> для работы с данными. Если традиционные средства ADO.NET позволяют создавать подключения, команды и прочие объекты для взаимодействия с базами данных, то Entity Framework представляет собой более высокий уровень абстракции, который позволяет абстрагироваться от самой базы данных и работать с данными независимо от типа хранилища. Если на физическом уровне </w:t>
-      </w:r>
+        <w:t xml:space="preserve"> для работы с данными. Если традиционные средства ADO.NET позволяют создавать подключения, команды и прочие объекты для взаимодействия с базами данных, то </w:t>
+      </w:r>
+      <w:proofErr w:type="spellStart"/>
       <w:r>
         <w:rPr>
           <w:rFonts w:ascii="Times New Roman" w:hAnsi="Times New Roman"/>
           <w:i w:val="0"/>
           <w:color w:val="000000" w:themeColor="text1"/>
         </w:rPr>
+        <w:t>Entity</w:t>
+      </w:r>
+      <w:proofErr w:type="spellEnd"/>
+      <w:r>
+        <w:rPr>
+          <w:rFonts w:ascii="Times New Roman" w:hAnsi="Times New Roman"/>
+          <w:i w:val="0"/>
+          <w:color w:val="000000" w:themeColor="text1"/>
+        </w:rPr>
+        <w:t xml:space="preserve"> </w:t>
+      </w:r>
+      <w:proofErr w:type="spellStart"/>
+      <w:r>
+        <w:rPr>
+          <w:rFonts w:ascii="Times New Roman" w:hAnsi="Times New Roman"/>
+          <w:i w:val="0"/>
+          <w:color w:val="000000" w:themeColor="text1"/>
+        </w:rPr>
+        <w:t>Framework</w:t>
+      </w:r>
+      <w:proofErr w:type="spellEnd"/>
+      <w:r>
+        <w:rPr>
+          <w:rFonts w:ascii="Times New Roman" w:hAnsi="Times New Roman"/>
+          <w:i w:val="0"/>
+          <w:color w:val="000000" w:themeColor="text1"/>
+        </w:rPr>
+        <w:t xml:space="preserve"> представляет собой более высокий уровень абстракции, который позволяет абстрагироваться от самой базы данных и работать с данными независимо от типа хранилища. Если на физическом уровне </w:t>
+      </w:r>
+      <w:r>
+        <w:rPr>
+          <w:rFonts w:ascii="Times New Roman" w:hAnsi="Times New Roman"/>
+          <w:i w:val="0"/>
+          <w:color w:val="000000" w:themeColor="text1"/>
+        </w:rPr>
         <w:t>осуществляются операции с</w:t>
       </w:r>
       <w:r>
@@ -14969,7 +16467,43 @@
           <w:i w:val="0"/>
           <w:color w:val="000000" w:themeColor="text1"/>
         </w:rPr>
-        <w:t>, предоставляемом Entity Framework,</w:t>
+        <w:t xml:space="preserve">, предоставляемом </w:t>
+      </w:r>
+      <w:proofErr w:type="spellStart"/>
+      <w:r>
+        <w:rPr>
+          <w:rFonts w:ascii="Times New Roman" w:hAnsi="Times New Roman"/>
+          <w:i w:val="0"/>
+          <w:color w:val="000000" w:themeColor="text1"/>
+        </w:rPr>
+        <w:t>Entity</w:t>
+      </w:r>
+      <w:proofErr w:type="spellEnd"/>
+      <w:r>
+        <w:rPr>
+          <w:rFonts w:ascii="Times New Roman" w:hAnsi="Times New Roman"/>
+          <w:i w:val="0"/>
+          <w:color w:val="000000" w:themeColor="text1"/>
+        </w:rPr>
+        <w:t xml:space="preserve"> </w:t>
+      </w:r>
+      <w:proofErr w:type="spellStart"/>
+      <w:r>
+        <w:rPr>
+          <w:rFonts w:ascii="Times New Roman" w:hAnsi="Times New Roman"/>
+          <w:i w:val="0"/>
+          <w:color w:val="000000" w:themeColor="text1"/>
+        </w:rPr>
+        <w:t>Framework</w:t>
+      </w:r>
+      <w:proofErr w:type="spellEnd"/>
+      <w:r>
+        <w:rPr>
+          <w:rFonts w:ascii="Times New Roman" w:hAnsi="Times New Roman"/>
+          <w:i w:val="0"/>
+          <w:color w:val="000000" w:themeColor="text1"/>
+        </w:rPr>
+        <w:t>,</w:t>
       </w:r>
       <w:r>
         <w:rPr>
@@ -15012,15 +16546,51 @@
           <w:i w:val="0"/>
           <w:color w:val="000000" w:themeColor="text1"/>
         </w:rPr>
-        <w:t>Центральной концепцией En</w:t>
-      </w:r>
+        <w:t xml:space="preserve">Центральной концепцией </w:t>
+      </w:r>
+      <w:proofErr w:type="spellStart"/>
       <w:r>
         <w:rPr>
           <w:rFonts w:ascii="Times New Roman" w:hAnsi="Times New Roman"/>
           <w:i w:val="0"/>
           <w:color w:val="000000" w:themeColor="text1"/>
         </w:rPr>
-        <w:t xml:space="preserve">tity Framework является понятие </w:t>
+        <w:t>En</w:t>
+      </w:r>
+      <w:r>
+        <w:rPr>
+          <w:rFonts w:ascii="Times New Roman" w:hAnsi="Times New Roman"/>
+          <w:i w:val="0"/>
+          <w:color w:val="000000" w:themeColor="text1"/>
+        </w:rPr>
+        <w:t>tity</w:t>
+      </w:r>
+      <w:proofErr w:type="spellEnd"/>
+      <w:r>
+        <w:rPr>
+          <w:rFonts w:ascii="Times New Roman" w:hAnsi="Times New Roman"/>
+          <w:i w:val="0"/>
+          <w:color w:val="000000" w:themeColor="text1"/>
+        </w:rPr>
+        <w:t xml:space="preserve"> </w:t>
+      </w:r>
+      <w:proofErr w:type="spellStart"/>
+      <w:r>
+        <w:rPr>
+          <w:rFonts w:ascii="Times New Roman" w:hAnsi="Times New Roman"/>
+          <w:i w:val="0"/>
+          <w:color w:val="000000" w:themeColor="text1"/>
+        </w:rPr>
+        <w:t>Framework</w:t>
+      </w:r>
+      <w:proofErr w:type="spellEnd"/>
+      <w:r>
+        <w:rPr>
+          <w:rFonts w:ascii="Times New Roman" w:hAnsi="Times New Roman"/>
+          <w:i w:val="0"/>
+          <w:color w:val="000000" w:themeColor="text1"/>
+        </w:rPr>
+        <w:t xml:space="preserve"> является понятие </w:t>
       </w:r>
       <w:r>
         <w:rPr>
@@ -15113,7 +16683,43 @@
           <w:color w:val="000000" w:themeColor="text1"/>
         </w:rPr>
         <w:lastRenderedPageBreak/>
-        <w:t>Отличительной чертой Entity Framework является использование запросов</w:t>
+        <w:t xml:space="preserve">Отличительной чертой </w:t>
+      </w:r>
+      <w:proofErr w:type="spellStart"/>
+      <w:r>
+        <w:rPr>
+          <w:rFonts w:ascii="Times New Roman" w:hAnsi="Times New Roman"/>
+          <w:i w:val="0"/>
+          <w:color w:val="000000" w:themeColor="text1"/>
+        </w:rPr>
+        <w:t>Entity</w:t>
+      </w:r>
+      <w:proofErr w:type="spellEnd"/>
+      <w:r>
+        <w:rPr>
+          <w:rFonts w:ascii="Times New Roman" w:hAnsi="Times New Roman"/>
+          <w:i w:val="0"/>
+          <w:color w:val="000000" w:themeColor="text1"/>
+        </w:rPr>
+        <w:t xml:space="preserve"> </w:t>
+      </w:r>
+      <w:proofErr w:type="spellStart"/>
+      <w:r>
+        <w:rPr>
+          <w:rFonts w:ascii="Times New Roman" w:hAnsi="Times New Roman"/>
+          <w:i w:val="0"/>
+          <w:color w:val="000000" w:themeColor="text1"/>
+        </w:rPr>
+        <w:t>Framework</w:t>
+      </w:r>
+      <w:proofErr w:type="spellEnd"/>
+      <w:r>
+        <w:rPr>
+          <w:rFonts w:ascii="Times New Roman" w:hAnsi="Times New Roman"/>
+          <w:i w:val="0"/>
+          <w:color w:val="000000" w:themeColor="text1"/>
+        </w:rPr>
+        <w:t xml:space="preserve"> является использование запросов</w:t>
       </w:r>
       <w:r>
         <w:rPr>
@@ -15792,6 +17398,7 @@
         </w:rPr>
         <w:t xml:space="preserve">таблица </w:t>
       </w:r>
+      <w:proofErr w:type="spellStart"/>
       <w:r>
         <w:rPr>
           <w:rFonts w:ascii="Times New Roman" w:hAnsi="Times New Roman"/>
@@ -15801,6 +17408,7 @@
         </w:rPr>
         <w:t>FreeItems</w:t>
       </w:r>
+      <w:proofErr w:type="spellEnd"/>
       <w:r>
         <w:rPr>
           <w:rFonts w:ascii="Times New Roman" w:hAnsi="Times New Roman"/>
@@ -16051,7 +17659,27 @@
                 <w:szCs w:val="28"/>
                 <w:lang w:val="en-US"/>
               </w:rPr>
-              <w:t xml:space="preserve">*IId </w:t>
+              <w:t>*</w:t>
+            </w:r>
+            <w:proofErr w:type="spellStart"/>
+            <w:r>
+              <w:rPr>
+                <w:rFonts w:ascii="Times New Roman" w:hAnsi="Times New Roman"/>
+                <w:i w:val="0"/>
+                <w:szCs w:val="28"/>
+                <w:lang w:val="en-US"/>
+              </w:rPr>
+              <w:t>IId</w:t>
+            </w:r>
+            <w:proofErr w:type="spellEnd"/>
+            <w:r>
+              <w:rPr>
+                <w:rFonts w:ascii="Times New Roman" w:hAnsi="Times New Roman"/>
+                <w:i w:val="0"/>
+                <w:szCs w:val="28"/>
+                <w:lang w:val="en-US"/>
+              </w:rPr>
+              <w:t xml:space="preserve"> </w:t>
             </w:r>
           </w:p>
         </w:tc>
@@ -16437,6 +18065,7 @@
                 <w:lang w:val="en-US"/>
               </w:rPr>
             </w:pPr>
+            <w:proofErr w:type="spellStart"/>
             <w:r>
               <w:rPr>
                 <w:rFonts w:ascii="Times New Roman" w:hAnsi="Times New Roman"/>
@@ -16446,6 +18075,7 @@
               </w:rPr>
               <w:t>bigint</w:t>
             </w:r>
+            <w:proofErr w:type="spellEnd"/>
           </w:p>
         </w:tc>
         <w:tc>
@@ -16555,6 +18185,7 @@
                 <w:lang w:val="en-US"/>
               </w:rPr>
             </w:pPr>
+            <w:proofErr w:type="spellStart"/>
             <w:r>
               <w:rPr>
                 <w:rFonts w:ascii="Times New Roman" w:hAnsi="Times New Roman"/>
@@ -16564,6 +18195,7 @@
               </w:rPr>
               <w:t>int</w:t>
             </w:r>
+            <w:proofErr w:type="spellEnd"/>
           </w:p>
         </w:tc>
         <w:tc>
@@ -16672,6 +18304,7 @@
         </w:rPr>
         <w:t xml:space="preserve"> — Структура таблицы </w:t>
       </w:r>
+      <w:proofErr w:type="spellStart"/>
       <w:r>
         <w:rPr>
           <w:rFonts w:ascii="Times New Roman" w:hAnsi="Times New Roman"/>
@@ -16681,6 +18314,7 @@
         </w:rPr>
         <w:t>FreeItems</w:t>
       </w:r>
+      <w:proofErr w:type="spellEnd"/>
     </w:p>
     <w:tbl>
       <w:tblPr>
@@ -16838,7 +18472,27 @@
                 <w:szCs w:val="28"/>
                 <w:lang w:val="en-US"/>
               </w:rPr>
-              <w:t xml:space="preserve">*SId </w:t>
+              <w:t>*</w:t>
+            </w:r>
+            <w:proofErr w:type="spellStart"/>
+            <w:r>
+              <w:rPr>
+                <w:rFonts w:ascii="Times New Roman" w:hAnsi="Times New Roman"/>
+                <w:i w:val="0"/>
+                <w:szCs w:val="28"/>
+                <w:lang w:val="en-US"/>
+              </w:rPr>
+              <w:t>SId</w:t>
+            </w:r>
+            <w:proofErr w:type="spellEnd"/>
+            <w:r>
+              <w:rPr>
+                <w:rFonts w:ascii="Times New Roman" w:hAnsi="Times New Roman"/>
+                <w:i w:val="0"/>
+                <w:szCs w:val="28"/>
+                <w:lang w:val="en-US"/>
+              </w:rPr>
+              <w:t xml:space="preserve"> </w:t>
             </w:r>
           </w:p>
         </w:tc>
@@ -16959,6 +18613,7 @@
                 <w:lang w:val="en-US"/>
               </w:rPr>
             </w:pPr>
+            <w:proofErr w:type="spellStart"/>
             <w:r>
               <w:rPr>
                 <w:rFonts w:ascii="Times New Roman" w:hAnsi="Times New Roman"/>
@@ -16968,6 +18623,7 @@
               </w:rPr>
               <w:t>CashSum</w:t>
             </w:r>
+            <w:proofErr w:type="spellEnd"/>
           </w:p>
         </w:tc>
         <w:tc>
@@ -17276,7 +18932,27 @@
                 <w:szCs w:val="28"/>
                 <w:lang w:val="en-US"/>
               </w:rPr>
-              <w:t xml:space="preserve">*SId </w:t>
+              <w:t>*</w:t>
+            </w:r>
+            <w:proofErr w:type="spellStart"/>
+            <w:r>
+              <w:rPr>
+                <w:rFonts w:ascii="Times New Roman" w:hAnsi="Times New Roman"/>
+                <w:i w:val="0"/>
+                <w:szCs w:val="28"/>
+                <w:lang w:val="en-US"/>
+              </w:rPr>
+              <w:t>SId</w:t>
+            </w:r>
+            <w:proofErr w:type="spellEnd"/>
+            <w:r>
+              <w:rPr>
+                <w:rFonts w:ascii="Times New Roman" w:hAnsi="Times New Roman"/>
+                <w:i w:val="0"/>
+                <w:szCs w:val="28"/>
+                <w:lang w:val="en-US"/>
+              </w:rPr>
+              <w:t xml:space="preserve"> </w:t>
             </w:r>
           </w:p>
         </w:tc>
@@ -17299,6 +18975,7 @@
                 <w:lang w:val="en-US"/>
               </w:rPr>
             </w:pPr>
+            <w:proofErr w:type="spellStart"/>
             <w:r>
               <w:rPr>
                 <w:rFonts w:ascii="Times New Roman" w:hAnsi="Times New Roman"/>
@@ -17308,6 +18985,7 @@
               </w:rPr>
               <w:t>bigint</w:t>
             </w:r>
+            <w:proofErr w:type="spellEnd"/>
           </w:p>
         </w:tc>
         <w:tc>
@@ -17403,8 +19081,19 @@
                 <w:szCs w:val="28"/>
                 <w:lang w:val="en-US"/>
               </w:rPr>
-              <w:t>*IId</w:t>
+              <w:t>*</w:t>
             </w:r>
+            <w:proofErr w:type="spellStart"/>
+            <w:r>
+              <w:rPr>
+                <w:rFonts w:ascii="Times New Roman" w:hAnsi="Times New Roman"/>
+                <w:i w:val="0"/>
+                <w:szCs w:val="28"/>
+                <w:lang w:val="en-US"/>
+              </w:rPr>
+              <w:t>IId</w:t>
+            </w:r>
+            <w:proofErr w:type="spellEnd"/>
           </w:p>
         </w:tc>
         <w:tc>
@@ -17553,6 +19242,7 @@
                 <w:lang w:val="en-US"/>
               </w:rPr>
             </w:pPr>
+            <w:proofErr w:type="spellStart"/>
             <w:r>
               <w:rPr>
                 <w:rFonts w:ascii="Times New Roman" w:hAnsi="Times New Roman"/>
@@ -17562,6 +19252,7 @@
               </w:rPr>
               <w:t>bigint</w:t>
             </w:r>
+            <w:proofErr w:type="spellEnd"/>
           </w:p>
         </w:tc>
         <w:tc>
@@ -17837,7 +19528,27 @@
                 <w:szCs w:val="28"/>
                 <w:lang w:val="en-US"/>
               </w:rPr>
-              <w:t xml:space="preserve">*SId </w:t>
+              <w:t>*</w:t>
+            </w:r>
+            <w:proofErr w:type="spellStart"/>
+            <w:r>
+              <w:rPr>
+                <w:rFonts w:ascii="Times New Roman" w:hAnsi="Times New Roman"/>
+                <w:i w:val="0"/>
+                <w:szCs w:val="28"/>
+                <w:lang w:val="en-US"/>
+              </w:rPr>
+              <w:t>SId</w:t>
+            </w:r>
+            <w:proofErr w:type="spellEnd"/>
+            <w:r>
+              <w:rPr>
+                <w:rFonts w:ascii="Times New Roman" w:hAnsi="Times New Roman"/>
+                <w:i w:val="0"/>
+                <w:szCs w:val="28"/>
+                <w:lang w:val="en-US"/>
+              </w:rPr>
+              <w:t xml:space="preserve"> </w:t>
             </w:r>
           </w:p>
         </w:tc>
@@ -17860,6 +19571,7 @@
                 <w:lang w:val="en-US"/>
               </w:rPr>
             </w:pPr>
+            <w:proofErr w:type="spellStart"/>
             <w:r>
               <w:rPr>
                 <w:rFonts w:ascii="Times New Roman" w:hAnsi="Times New Roman"/>
@@ -17869,6 +19581,7 @@
               </w:rPr>
               <w:t>bigint</w:t>
             </w:r>
+            <w:proofErr w:type="spellEnd"/>
           </w:p>
         </w:tc>
         <w:tc>
@@ -17964,8 +19677,19 @@
                 <w:szCs w:val="28"/>
                 <w:lang w:val="en-US"/>
               </w:rPr>
-              <w:t>*IId</w:t>
+              <w:t>*</w:t>
             </w:r>
+            <w:proofErr w:type="spellStart"/>
+            <w:r>
+              <w:rPr>
+                <w:rFonts w:ascii="Times New Roman" w:hAnsi="Times New Roman"/>
+                <w:i w:val="0"/>
+                <w:szCs w:val="28"/>
+                <w:lang w:val="en-US"/>
+              </w:rPr>
+              <w:t>IId</w:t>
+            </w:r>
+            <w:proofErr w:type="spellEnd"/>
           </w:p>
         </w:tc>
         <w:tc>
@@ -18114,6 +19838,7 @@
                 <w:lang w:val="en-US"/>
               </w:rPr>
             </w:pPr>
+            <w:proofErr w:type="spellStart"/>
             <w:r>
               <w:rPr>
                 <w:rFonts w:ascii="Times New Roman" w:hAnsi="Times New Roman"/>
@@ -18123,6 +19848,7 @@
               </w:rPr>
               <w:t>bigint</w:t>
             </w:r>
+            <w:proofErr w:type="spellEnd"/>
           </w:p>
         </w:tc>
         <w:tc>
@@ -18477,6 +20203,7 @@
                 <w:lang w:val="en-US"/>
               </w:rPr>
             </w:pPr>
+            <w:proofErr w:type="spellStart"/>
             <w:r>
               <w:rPr>
                 <w:rFonts w:ascii="Times New Roman" w:hAnsi="Times New Roman"/>
@@ -18486,6 +20213,7 @@
               </w:rPr>
               <w:t>bigint</w:t>
             </w:r>
+            <w:proofErr w:type="spellEnd"/>
           </w:p>
         </w:tc>
         <w:tc>
@@ -18534,6 +20262,7 @@
                 <w:szCs w:val="28"/>
               </w:rPr>
             </w:pPr>
+            <w:proofErr w:type="spellStart"/>
             <w:r>
               <w:rPr>
                 <w:rFonts w:ascii="Times New Roman" w:hAnsi="Times New Roman"/>
@@ -18542,6 +20271,7 @@
               </w:rPr>
               <w:t>Автоинкремент</w:t>
             </w:r>
+            <w:proofErr w:type="spellEnd"/>
           </w:p>
         </w:tc>
         <w:tc>
@@ -18609,8 +20339,19 @@
                 <w:szCs w:val="28"/>
                 <w:lang w:val="en-US"/>
               </w:rPr>
-              <w:t>*UId</w:t>
+              <w:t>*</w:t>
             </w:r>
+            <w:proofErr w:type="spellStart"/>
+            <w:r>
+              <w:rPr>
+                <w:rFonts w:ascii="Times New Roman" w:hAnsi="Times New Roman"/>
+                <w:i w:val="0"/>
+                <w:szCs w:val="28"/>
+                <w:lang w:val="en-US"/>
+              </w:rPr>
+              <w:t>UId</w:t>
+            </w:r>
+            <w:proofErr w:type="spellEnd"/>
           </w:p>
         </w:tc>
         <w:tc>
@@ -18749,6 +20490,7 @@
                 <w:lang w:val="en-US"/>
               </w:rPr>
             </w:pPr>
+            <w:proofErr w:type="spellStart"/>
             <w:r>
               <w:rPr>
                 <w:rFonts w:ascii="Times New Roman" w:hAnsi="Times New Roman"/>
@@ -18758,6 +20500,7 @@
               </w:rPr>
               <w:t>StartDateTime</w:t>
             </w:r>
+            <w:proofErr w:type="spellEnd"/>
           </w:p>
         </w:tc>
         <w:tc>
@@ -18779,6 +20522,7 @@
                 <w:lang w:val="en-US"/>
               </w:rPr>
             </w:pPr>
+            <w:proofErr w:type="spellStart"/>
             <w:r>
               <w:rPr>
                 <w:rFonts w:ascii="Times New Roman" w:hAnsi="Times New Roman"/>
@@ -18788,6 +20532,7 @@
               </w:rPr>
               <w:t>datetime</w:t>
             </w:r>
+            <w:proofErr w:type="spellEnd"/>
           </w:p>
         </w:tc>
         <w:tc>
@@ -18889,6 +20634,7 @@
                 <w:lang w:val="en-US"/>
               </w:rPr>
             </w:pPr>
+            <w:proofErr w:type="spellStart"/>
             <w:r>
               <w:rPr>
                 <w:rFonts w:ascii="Times New Roman" w:hAnsi="Times New Roman"/>
@@ -18898,6 +20644,7 @@
               </w:rPr>
               <w:t>EndDateTime</w:t>
             </w:r>
+            <w:proofErr w:type="spellEnd"/>
           </w:p>
         </w:tc>
         <w:tc>
@@ -18920,6 +20667,7 @@
                 <w:lang w:val="en-US"/>
               </w:rPr>
             </w:pPr>
+            <w:proofErr w:type="spellStart"/>
             <w:r>
               <w:rPr>
                 <w:rFonts w:ascii="Times New Roman" w:hAnsi="Times New Roman"/>
@@ -18929,6 +20677,7 @@
               </w:rPr>
               <w:t>datetime</w:t>
             </w:r>
+            <w:proofErr w:type="spellEnd"/>
           </w:p>
         </w:tc>
         <w:tc>
@@ -19033,6 +20782,7 @@
                 <w:lang w:val="en-US"/>
               </w:rPr>
             </w:pPr>
+            <w:proofErr w:type="spellStart"/>
             <w:r>
               <w:rPr>
                 <w:rFonts w:ascii="Times New Roman" w:hAnsi="Times New Roman"/>
@@ -19042,6 +20792,7 @@
               </w:rPr>
               <w:t>CashReceived</w:t>
             </w:r>
+            <w:proofErr w:type="spellEnd"/>
           </w:p>
         </w:tc>
         <w:tc>
@@ -19178,6 +20929,7 @@
                 <w:lang w:val="en-US"/>
               </w:rPr>
             </w:pPr>
+            <w:proofErr w:type="spellStart"/>
             <w:r>
               <w:rPr>
                 <w:rFonts w:ascii="Times New Roman" w:hAnsi="Times New Roman"/>
@@ -19187,6 +20939,7 @@
               </w:rPr>
               <w:t>CashReturned</w:t>
             </w:r>
+            <w:proofErr w:type="spellEnd"/>
           </w:p>
         </w:tc>
         <w:tc>
@@ -19323,6 +21076,7 @@
                 <w:lang w:val="en-US"/>
               </w:rPr>
             </w:pPr>
+            <w:proofErr w:type="spellStart"/>
             <w:r>
               <w:rPr>
                 <w:rFonts w:ascii="Times New Roman" w:hAnsi="Times New Roman"/>
@@ -19332,6 +21086,7 @@
               </w:rPr>
               <w:t>CashAdded</w:t>
             </w:r>
+            <w:proofErr w:type="spellEnd"/>
           </w:p>
         </w:tc>
         <w:tc>
@@ -19468,6 +21223,7 @@
                 <w:lang w:val="en-US"/>
               </w:rPr>
             </w:pPr>
+            <w:proofErr w:type="spellStart"/>
             <w:r>
               <w:rPr>
                 <w:rFonts w:ascii="Times New Roman" w:hAnsi="Times New Roman"/>
@@ -19477,6 +21233,7 @@
               </w:rPr>
               <w:t>CashWithdrawn</w:t>
             </w:r>
+            <w:proofErr w:type="spellEnd"/>
           </w:p>
         </w:tc>
         <w:tc>
@@ -19613,6 +21370,7 @@
                 <w:lang w:val="en-US"/>
               </w:rPr>
             </w:pPr>
+            <w:proofErr w:type="spellStart"/>
             <w:r>
               <w:rPr>
                 <w:rFonts w:ascii="Times New Roman" w:hAnsi="Times New Roman"/>
@@ -19622,6 +21380,7 @@
               </w:rPr>
               <w:t>CurrentCash</w:t>
             </w:r>
+            <w:proofErr w:type="spellEnd"/>
           </w:p>
         </w:tc>
         <w:tc>
@@ -19951,7 +21710,27 @@
                 <w:szCs w:val="28"/>
                 <w:lang w:val="en-US"/>
               </w:rPr>
-              <w:t xml:space="preserve">*UId </w:t>
+              <w:t>*</w:t>
+            </w:r>
+            <w:proofErr w:type="spellStart"/>
+            <w:r>
+              <w:rPr>
+                <w:rFonts w:ascii="Times New Roman" w:hAnsi="Times New Roman"/>
+                <w:i w:val="0"/>
+                <w:szCs w:val="28"/>
+                <w:lang w:val="en-US"/>
+              </w:rPr>
+              <w:t>UId</w:t>
+            </w:r>
+            <w:proofErr w:type="spellEnd"/>
+            <w:r>
+              <w:rPr>
+                <w:rFonts w:ascii="Times New Roman" w:hAnsi="Times New Roman"/>
+                <w:i w:val="0"/>
+                <w:szCs w:val="28"/>
+                <w:lang w:val="en-US"/>
+              </w:rPr>
+              <w:t xml:space="preserve"> </w:t>
             </w:r>
           </w:p>
         </w:tc>
@@ -20407,6 +22186,7 @@
                 <w:lang w:val="en-US"/>
               </w:rPr>
             </w:pPr>
+            <w:proofErr w:type="spellStart"/>
             <w:r>
               <w:rPr>
                 <w:rFonts w:ascii="Times New Roman" w:hAnsi="Times New Roman"/>
@@ -20416,6 +22196,7 @@
               </w:rPr>
               <w:t>FatherName</w:t>
             </w:r>
+            <w:proofErr w:type="spellEnd"/>
           </w:p>
         </w:tc>
         <w:tc>
@@ -20744,6 +22525,7 @@
         </w:rPr>
         <w:t>m</w:t>
       </w:r>
+      <w:proofErr w:type="spellStart"/>
       <w:r>
         <w:rPr>
           <w:rFonts w:ascii="Times New Roman" w:hAnsi="Times New Roman"/>
@@ -20753,6 +22535,7 @@
         </w:rPr>
         <w:t>ework</w:t>
       </w:r>
+      <w:proofErr w:type="spellEnd"/>
       <w:r>
         <w:rPr>
           <w:rFonts w:ascii="Times New Roman" w:hAnsi="Times New Roman"/>
@@ -21407,8 +23190,6 @@
         </w:rPr>
       </w:pPr>
       <w:bookmarkStart w:id="9" w:name="Заключение"/>
-      <w:bookmarkStart w:id="10" w:name="_GoBack"/>
-      <w:bookmarkEnd w:id="10"/>
       <w:r>
         <w:rPr>
           <w:rFonts w:ascii="Times New Roman" w:hAnsi="Times New Roman"/>
@@ -22225,7 +24006,7 @@
           <w:szCs w:val="28"/>
         </w:rPr>
       </w:pPr>
-      <w:bookmarkStart w:id="11" w:name="Источники"/>
+      <w:bookmarkStart w:id="10" w:name="Источники"/>
       <w:r>
         <w:rPr>
           <w:rFonts w:ascii="Times New Roman" w:hAnsi="Times New Roman"/>
@@ -22237,7 +24018,7 @@
         <w:t>СПИСОК ИСПОЛЬЗОВАННЫХ ИСТОЧНИКОВ</w:t>
       </w:r>
     </w:p>
-    <w:bookmarkEnd w:id="11"/>
+    <w:bookmarkEnd w:id="10"/>
     <w:p>
       <w:pPr>
         <w:tabs>
@@ -22333,6 +24114,7 @@
         </w:rPr>
         <w:t>://</w:t>
       </w:r>
+      <w:proofErr w:type="spellStart"/>
       <w:r>
         <w:rPr>
           <w:rFonts w:ascii="Times New Roman" w:hAnsi="Times New Roman"/>
@@ -22342,6 +24124,7 @@
         </w:rPr>
         <w:t>ru</w:t>
       </w:r>
+      <w:proofErr w:type="spellEnd"/>
       <w:r>
         <w:rPr>
           <w:rFonts w:ascii="Times New Roman" w:hAnsi="Times New Roman"/>
@@ -22350,6 +24133,7 @@
         </w:rPr>
         <w:t>.</w:t>
       </w:r>
+      <w:proofErr w:type="spellStart"/>
       <w:r>
         <w:rPr>
           <w:rFonts w:ascii="Times New Roman" w:hAnsi="Times New Roman"/>
@@ -22359,6 +24143,7 @@
         </w:rPr>
         <w:t>stackoverflow</w:t>
       </w:r>
+      <w:proofErr w:type="spellEnd"/>
       <w:r>
         <w:rPr>
           <w:rFonts w:ascii="Times New Roman" w:hAnsi="Times New Roman"/>
@@ -22495,6 +24280,7 @@
         </w:rPr>
         <w:t>://</w:t>
       </w:r>
+      <w:proofErr w:type="spellStart"/>
       <w:r>
         <w:rPr>
           <w:rFonts w:ascii="Times New Roman" w:hAnsi="Times New Roman"/>
@@ -22504,6 +24290,7 @@
         </w:rPr>
         <w:t>metanit</w:t>
       </w:r>
+      <w:proofErr w:type="spellEnd"/>
       <w:r>
         <w:rPr>
           <w:rFonts w:ascii="Times New Roman" w:hAnsi="Times New Roman"/>
@@ -22546,6 +24333,7 @@
         </w:rPr>
         <w:t>/</w:t>
       </w:r>
+      <w:proofErr w:type="spellStart"/>
       <w:r>
         <w:rPr>
           <w:rFonts w:ascii="Times New Roman" w:hAnsi="Times New Roman"/>
@@ -22555,6 +24343,7 @@
         </w:rPr>
         <w:t>entityframework</w:t>
       </w:r>
+      <w:proofErr w:type="spellEnd"/>
       <w:r>
         <w:rPr>
           <w:rFonts w:ascii="Times New Roman" w:hAnsi="Times New Roman"/>
@@ -22643,7 +24432,29 @@
           <w:szCs w:val="28"/>
           <w:shd w:val="clear" w:color="auto" w:fill="FFFFFF"/>
         </w:rPr>
-        <w:t xml:space="preserve">— Санкт-Петербург : БХВ-Петербург, 2017. </w:t>
+        <w:t>— Санкт-</w:t>
+      </w:r>
+      <w:proofErr w:type="gramStart"/>
+      <w:r>
+        <w:rPr>
+          <w:rFonts w:ascii="Times New Roman" w:hAnsi="Times New Roman"/>
+          <w:i w:val="0"/>
+          <w:color w:val="000000"/>
+          <w:szCs w:val="28"/>
+          <w:shd w:val="clear" w:color="auto" w:fill="FFFFFF"/>
+        </w:rPr>
+        <w:t>Петербург :</w:t>
+      </w:r>
+      <w:proofErr w:type="gramEnd"/>
+      <w:r>
+        <w:rPr>
+          <w:rFonts w:ascii="Times New Roman" w:hAnsi="Times New Roman"/>
+          <w:i w:val="0"/>
+          <w:color w:val="000000"/>
+          <w:szCs w:val="28"/>
+          <w:shd w:val="clear" w:color="auto" w:fill="FFFFFF"/>
+        </w:rPr>
+        <w:t xml:space="preserve"> БХВ-Петербург, 2017. </w:t>
       </w:r>
       <w:r>
         <w:rPr>
@@ -22694,7 +24505,73 @@
           <w:spacing w:val="-6"/>
           <w:szCs w:val="28"/>
         </w:rPr>
-        <w:t xml:space="preserve">Маркин, А. В. Программирование на sql в 2 ч. Часть 1. / А. В. Маркин. — Москва : Издательство Юрайт, 2018. </w:t>
+        <w:t xml:space="preserve">Маркин, А. В. Программирование на </w:t>
+      </w:r>
+      <w:proofErr w:type="spellStart"/>
+      <w:r>
+        <w:rPr>
+          <w:rFonts w:ascii="Times New Roman" w:hAnsi="Times New Roman"/>
+          <w:i w:val="0"/>
+          <w:color w:val="000000"/>
+          <w:spacing w:val="-6"/>
+          <w:szCs w:val="28"/>
+        </w:rPr>
+        <w:t>sql</w:t>
+      </w:r>
+      <w:proofErr w:type="spellEnd"/>
+      <w:r>
+        <w:rPr>
+          <w:rFonts w:ascii="Times New Roman" w:hAnsi="Times New Roman"/>
+          <w:i w:val="0"/>
+          <w:color w:val="000000"/>
+          <w:spacing w:val="-6"/>
+          <w:szCs w:val="28"/>
+        </w:rPr>
+        <w:t xml:space="preserve"> в 2 ч. Часть 1. / А. В. Маркин. — </w:t>
+      </w:r>
+      <w:proofErr w:type="gramStart"/>
+      <w:r>
+        <w:rPr>
+          <w:rFonts w:ascii="Times New Roman" w:hAnsi="Times New Roman"/>
+          <w:i w:val="0"/>
+          <w:color w:val="000000"/>
+          <w:spacing w:val="-6"/>
+          <w:szCs w:val="28"/>
+        </w:rPr>
+        <w:t>Москва :</w:t>
+      </w:r>
+      <w:proofErr w:type="gramEnd"/>
+      <w:r>
+        <w:rPr>
+          <w:rFonts w:ascii="Times New Roman" w:hAnsi="Times New Roman"/>
+          <w:i w:val="0"/>
+          <w:color w:val="000000"/>
+          <w:spacing w:val="-6"/>
+          <w:szCs w:val="28"/>
+        </w:rPr>
+        <w:t xml:space="preserve"> Издательство </w:t>
+      </w:r>
+      <w:proofErr w:type="spellStart"/>
+      <w:r>
+        <w:rPr>
+          <w:rFonts w:ascii="Times New Roman" w:hAnsi="Times New Roman"/>
+          <w:i w:val="0"/>
+          <w:color w:val="000000"/>
+          <w:spacing w:val="-6"/>
+          <w:szCs w:val="28"/>
+        </w:rPr>
+        <w:t>Юрайт</w:t>
+      </w:r>
+      <w:proofErr w:type="spellEnd"/>
+      <w:r>
+        <w:rPr>
+          <w:rFonts w:ascii="Times New Roman" w:hAnsi="Times New Roman"/>
+          <w:i w:val="0"/>
+          <w:color w:val="000000"/>
+          <w:spacing w:val="-6"/>
+          <w:szCs w:val="28"/>
+        </w:rPr>
+        <w:t xml:space="preserve">, 2018. </w:t>
       </w:r>
       <w:r>
         <w:rPr>
@@ -22745,7 +24622,73 @@
           <w:spacing w:val="-2"/>
           <w:szCs w:val="28"/>
         </w:rPr>
-        <w:t xml:space="preserve">Маркин, А. В. Программирование на sql в 2 ч. Часть 2. / А. В. Маркин. — Москва : Издательство Юрайт, 2018. </w:t>
+        <w:t xml:space="preserve">Маркин, А. В. Программирование на </w:t>
+      </w:r>
+      <w:proofErr w:type="spellStart"/>
+      <w:r>
+        <w:rPr>
+          <w:rFonts w:ascii="Times New Roman" w:hAnsi="Times New Roman"/>
+          <w:i w:val="0"/>
+          <w:color w:val="000000"/>
+          <w:spacing w:val="-2"/>
+          <w:szCs w:val="28"/>
+        </w:rPr>
+        <w:t>sql</w:t>
+      </w:r>
+      <w:proofErr w:type="spellEnd"/>
+      <w:r>
+        <w:rPr>
+          <w:rFonts w:ascii="Times New Roman" w:hAnsi="Times New Roman"/>
+          <w:i w:val="0"/>
+          <w:color w:val="000000"/>
+          <w:spacing w:val="-2"/>
+          <w:szCs w:val="28"/>
+        </w:rPr>
+        <w:t xml:space="preserve"> в 2 ч. Часть 2. / А. В. Маркин. — </w:t>
+      </w:r>
+      <w:proofErr w:type="gramStart"/>
+      <w:r>
+        <w:rPr>
+          <w:rFonts w:ascii="Times New Roman" w:hAnsi="Times New Roman"/>
+          <w:i w:val="0"/>
+          <w:color w:val="000000"/>
+          <w:spacing w:val="-2"/>
+          <w:szCs w:val="28"/>
+        </w:rPr>
+        <w:t>Москва :</w:t>
+      </w:r>
+      <w:proofErr w:type="gramEnd"/>
+      <w:r>
+        <w:rPr>
+          <w:rFonts w:ascii="Times New Roman" w:hAnsi="Times New Roman"/>
+          <w:i w:val="0"/>
+          <w:color w:val="000000"/>
+          <w:spacing w:val="-2"/>
+          <w:szCs w:val="28"/>
+        </w:rPr>
+        <w:t xml:space="preserve"> Издательство </w:t>
+      </w:r>
+      <w:proofErr w:type="spellStart"/>
+      <w:r>
+        <w:rPr>
+          <w:rFonts w:ascii="Times New Roman" w:hAnsi="Times New Roman"/>
+          <w:i w:val="0"/>
+          <w:color w:val="000000"/>
+          <w:spacing w:val="-2"/>
+          <w:szCs w:val="28"/>
+        </w:rPr>
+        <w:t>Юрайт</w:t>
+      </w:r>
+      <w:proofErr w:type="spellEnd"/>
+      <w:r>
+        <w:rPr>
+          <w:rFonts w:ascii="Times New Roman" w:hAnsi="Times New Roman"/>
+          <w:i w:val="0"/>
+          <w:color w:val="000000"/>
+          <w:spacing w:val="-2"/>
+          <w:szCs w:val="28"/>
+        </w:rPr>
+        <w:t xml:space="preserve">, 2018. </w:t>
       </w:r>
       <w:r>
         <w:rPr>
@@ -22858,6 +24801,7 @@
         </w:rPr>
         <w:t xml:space="preserve">— </w:t>
       </w:r>
+      <w:proofErr w:type="gramStart"/>
       <w:r>
         <w:rPr>
           <w:rFonts w:ascii="Times New Roman" w:hAnsi="Times New Roman"/>
@@ -22876,7 +24820,18 @@
           <w:szCs w:val="28"/>
           <w:shd w:val="clear" w:color="auto" w:fill="FFFFFF"/>
         </w:rPr>
-        <w:t xml:space="preserve"> : </w:t>
+        <w:t xml:space="preserve"> :</w:t>
+      </w:r>
+      <w:proofErr w:type="gramEnd"/>
+      <w:r>
+        <w:rPr>
+          <w:rFonts w:ascii="Times New Roman" w:hAnsi="Times New Roman"/>
+          <w:i w:val="0"/>
+          <w:color w:val="000000"/>
+          <w:szCs w:val="28"/>
+          <w:shd w:val="clear" w:color="auto" w:fill="FFFFFF"/>
+        </w:rPr>
+        <w:t xml:space="preserve"> </w:t>
       </w:r>
       <w:r>
         <w:rPr>
@@ -22993,6 +24948,7 @@
         </w:rPr>
         <w:t xml:space="preserve">Работа с </w:t>
       </w:r>
+      <w:proofErr w:type="spellStart"/>
       <w:r>
         <w:rPr>
           <w:rFonts w:ascii="Times New Roman" w:hAnsi="Times New Roman"/>
@@ -23005,6 +24961,7 @@
         </w:rPr>
         <w:t>Postgresql</w:t>
       </w:r>
+      <w:proofErr w:type="spellEnd"/>
       <w:r>
         <w:rPr>
           <w:rFonts w:ascii="Times New Roman" w:hAnsi="Times New Roman"/>
@@ -23269,6 +25226,7 @@
           <w:szCs w:val="28"/>
         </w:rPr>
       </w:pPr>
+      <w:proofErr w:type="spellStart"/>
       <w:r>
         <w:rPr>
           <w:rFonts w:ascii="Times New Roman" w:hAnsi="Times New Roman"/>
@@ -23277,8 +25235,9 @@
           <w:szCs w:val="28"/>
           <w:shd w:val="clear" w:color="auto" w:fill="FFFFFF"/>
         </w:rPr>
-        <w:t>Коннолли, Т., Бегг, К.</w:t>
-      </w:r>
+        <w:t>Коннолли</w:t>
+      </w:r>
+      <w:proofErr w:type="spellEnd"/>
       <w:r>
         <w:rPr>
           <w:rFonts w:ascii="Times New Roman" w:hAnsi="Times New Roman"/>
@@ -23287,6 +25246,38 @@
           <w:szCs w:val="28"/>
           <w:shd w:val="clear" w:color="auto" w:fill="FFFFFF"/>
         </w:rPr>
+        <w:t xml:space="preserve">, Т., </w:t>
+      </w:r>
+      <w:proofErr w:type="spellStart"/>
+      <w:r>
+        <w:rPr>
+          <w:rFonts w:ascii="Times New Roman" w:hAnsi="Times New Roman"/>
+          <w:i w:val="0"/>
+          <w:color w:val="000000"/>
+          <w:szCs w:val="28"/>
+          <w:shd w:val="clear" w:color="auto" w:fill="FFFFFF"/>
+        </w:rPr>
+        <w:t>Бегг</w:t>
+      </w:r>
+      <w:proofErr w:type="spellEnd"/>
+      <w:r>
+        <w:rPr>
+          <w:rFonts w:ascii="Times New Roman" w:hAnsi="Times New Roman"/>
+          <w:i w:val="0"/>
+          <w:color w:val="000000"/>
+          <w:szCs w:val="28"/>
+          <w:shd w:val="clear" w:color="auto" w:fill="FFFFFF"/>
+        </w:rPr>
+        <w:t>, К.</w:t>
+      </w:r>
+      <w:r>
+        <w:rPr>
+          <w:rFonts w:ascii="Times New Roman" w:hAnsi="Times New Roman"/>
+          <w:i w:val="0"/>
+          <w:color w:val="000000"/>
+          <w:szCs w:val="28"/>
+          <w:shd w:val="clear" w:color="auto" w:fill="FFFFFF"/>
+        </w:rPr>
         <w:t xml:space="preserve"> </w:t>
       </w:r>
       <w:r>
@@ -23317,8 +25308,42 @@
           <w:szCs w:val="28"/>
           <w:shd w:val="clear" w:color="auto" w:fill="FFFFFF"/>
         </w:rPr>
-        <w:t>Т. Коннолли, К. Бегг</w:t>
-      </w:r>
+        <w:t xml:space="preserve">Т. </w:t>
+      </w:r>
+      <w:proofErr w:type="spellStart"/>
+      <w:r>
+        <w:rPr>
+          <w:rFonts w:ascii="Times New Roman" w:hAnsi="Times New Roman"/>
+          <w:i w:val="0"/>
+          <w:color w:val="000000"/>
+          <w:szCs w:val="28"/>
+          <w:shd w:val="clear" w:color="auto" w:fill="FFFFFF"/>
+        </w:rPr>
+        <w:t>Коннолли</w:t>
+      </w:r>
+      <w:proofErr w:type="spellEnd"/>
+      <w:r>
+        <w:rPr>
+          <w:rFonts w:ascii="Times New Roman" w:hAnsi="Times New Roman"/>
+          <w:i w:val="0"/>
+          <w:color w:val="000000"/>
+          <w:szCs w:val="28"/>
+          <w:shd w:val="clear" w:color="auto" w:fill="FFFFFF"/>
+        </w:rPr>
+        <w:t xml:space="preserve">, К. </w:t>
+      </w:r>
+      <w:proofErr w:type="spellStart"/>
+      <w:r>
+        <w:rPr>
+          <w:rFonts w:ascii="Times New Roman" w:hAnsi="Times New Roman"/>
+          <w:i w:val="0"/>
+          <w:color w:val="000000"/>
+          <w:szCs w:val="28"/>
+          <w:shd w:val="clear" w:color="auto" w:fill="FFFFFF"/>
+        </w:rPr>
+        <w:t>Бегг</w:t>
+      </w:r>
+      <w:proofErr w:type="spellEnd"/>
       <w:r>
         <w:rPr>
           <w:rFonts w:ascii="Times New Roman" w:hAnsi="Times New Roman"/>
@@ -23440,6 +25465,7 @@
           <w:szCs w:val="28"/>
         </w:rPr>
       </w:pPr>
+      <w:proofErr w:type="spellStart"/>
       <w:r>
         <w:rPr>
           <w:rFonts w:ascii="Times New Roman" w:hAnsi="Times New Roman"/>
@@ -23447,14 +25473,24 @@
           <w:spacing w:val="-6"/>
           <w:szCs w:val="28"/>
         </w:rPr>
-        <w:t>Троелсен, Э. Язык программирования С# 7 и платформы .</w:t>
-      </w:r>
+        <w:t>Троелсен</w:t>
+      </w:r>
+      <w:proofErr w:type="spellEnd"/>
       <w:r>
         <w:rPr>
           <w:rFonts w:ascii="Times New Roman" w:hAnsi="Times New Roman"/>
           <w:i w:val="0"/>
           <w:spacing w:val="-6"/>
           <w:szCs w:val="28"/>
+        </w:rPr>
+        <w:t>, Э. Язык программирования С# 7 и платформы .</w:t>
+      </w:r>
+      <w:r>
+        <w:rPr>
+          <w:rFonts w:ascii="Times New Roman" w:hAnsi="Times New Roman"/>
+          <w:i w:val="0"/>
+          <w:spacing w:val="-6"/>
+          <w:szCs w:val="28"/>
           <w:lang w:val="en-US"/>
         </w:rPr>
         <w:t>NET</w:t>
@@ -23513,7 +25549,47 @@
           <w:spacing w:val="-6"/>
           <w:szCs w:val="28"/>
         </w:rPr>
-        <w:t xml:space="preserve">Э. Троелсен, Ф. Джепикс. </w:t>
+        <w:t xml:space="preserve">Э. </w:t>
+      </w:r>
+      <w:proofErr w:type="spellStart"/>
+      <w:r>
+        <w:rPr>
+          <w:rFonts w:ascii="Times New Roman" w:hAnsi="Times New Roman"/>
+          <w:i w:val="0"/>
+          <w:spacing w:val="-6"/>
+          <w:szCs w:val="28"/>
+        </w:rPr>
+        <w:t>Троелсен</w:t>
+      </w:r>
+      <w:proofErr w:type="spellEnd"/>
+      <w:r>
+        <w:rPr>
+          <w:rFonts w:ascii="Times New Roman" w:hAnsi="Times New Roman"/>
+          <w:i w:val="0"/>
+          <w:spacing w:val="-6"/>
+          <w:szCs w:val="28"/>
+        </w:rPr>
+        <w:t xml:space="preserve">, Ф. </w:t>
+      </w:r>
+      <w:proofErr w:type="spellStart"/>
+      <w:r>
+        <w:rPr>
+          <w:rFonts w:ascii="Times New Roman" w:hAnsi="Times New Roman"/>
+          <w:i w:val="0"/>
+          <w:spacing w:val="-6"/>
+          <w:szCs w:val="28"/>
+        </w:rPr>
+        <w:t>Джепикс</w:t>
+      </w:r>
+      <w:proofErr w:type="spellEnd"/>
+      <w:r>
+        <w:rPr>
+          <w:rFonts w:ascii="Times New Roman" w:hAnsi="Times New Roman"/>
+          <w:i w:val="0"/>
+          <w:spacing w:val="-6"/>
+          <w:szCs w:val="28"/>
+        </w:rPr>
+        <w:t xml:space="preserve">. </w:t>
       </w:r>
       <w:r>
         <w:rPr>
@@ -23531,7 +25607,27 @@
           <w:spacing w:val="-6"/>
           <w:szCs w:val="28"/>
         </w:rPr>
-        <w:t xml:space="preserve"> Киев : Издательство Диалектика, 2019. </w:t>
+        <w:t xml:space="preserve"> </w:t>
+      </w:r>
+      <w:proofErr w:type="gramStart"/>
+      <w:r>
+        <w:rPr>
+          <w:rFonts w:ascii="Times New Roman" w:hAnsi="Times New Roman"/>
+          <w:i w:val="0"/>
+          <w:spacing w:val="-6"/>
+          <w:szCs w:val="28"/>
+        </w:rPr>
+        <w:t>Киев :</w:t>
+      </w:r>
+      <w:proofErr w:type="gramEnd"/>
+      <w:r>
+        <w:rPr>
+          <w:rFonts w:ascii="Times New Roman" w:hAnsi="Times New Roman"/>
+          <w:i w:val="0"/>
+          <w:spacing w:val="-6"/>
+          <w:szCs w:val="28"/>
+        </w:rPr>
+        <w:t xml:space="preserve"> Издательство Диалектика, 2019. </w:t>
       </w:r>
       <w:r>
         <w:rPr>
@@ -23571,6 +25667,7 @@
           <w:szCs w:val="28"/>
         </w:rPr>
       </w:pPr>
+      <w:proofErr w:type="spellStart"/>
       <w:r>
         <w:rPr>
           <w:rFonts w:ascii="Times New Roman" w:hAnsi="Times New Roman"/>
@@ -23578,7 +25675,97 @@
           <w:spacing w:val="-6"/>
           <w:szCs w:val="28"/>
         </w:rPr>
-        <w:t xml:space="preserve">Тюкачев, Н. А. С#. Основы программирования / Н. А. Тюкачев, В. Г. Хлебостроев, Джей Глинн. </w:t>
+        <w:t>Тюкачев</w:t>
+      </w:r>
+      <w:proofErr w:type="spellEnd"/>
+      <w:r>
+        <w:rPr>
+          <w:rFonts w:ascii="Times New Roman" w:hAnsi="Times New Roman"/>
+          <w:i w:val="0"/>
+          <w:spacing w:val="-6"/>
+          <w:szCs w:val="28"/>
+        </w:rPr>
+        <w:t xml:space="preserve">, Н. А. С#. Основы программирования / Н. А. </w:t>
+      </w:r>
+      <w:proofErr w:type="spellStart"/>
+      <w:r>
+        <w:rPr>
+          <w:rFonts w:ascii="Times New Roman" w:hAnsi="Times New Roman"/>
+          <w:i w:val="0"/>
+          <w:spacing w:val="-6"/>
+          <w:szCs w:val="28"/>
+        </w:rPr>
+        <w:t>Тюкачев</w:t>
+      </w:r>
+      <w:proofErr w:type="spellEnd"/>
+      <w:r>
+        <w:rPr>
+          <w:rFonts w:ascii="Times New Roman" w:hAnsi="Times New Roman"/>
+          <w:i w:val="0"/>
+          <w:spacing w:val="-6"/>
+          <w:szCs w:val="28"/>
+        </w:rPr>
+        <w:t xml:space="preserve">, В. Г. </w:t>
+      </w:r>
+      <w:proofErr w:type="spellStart"/>
+      <w:r>
+        <w:rPr>
+          <w:rFonts w:ascii="Times New Roman" w:hAnsi="Times New Roman"/>
+          <w:i w:val="0"/>
+          <w:spacing w:val="-6"/>
+          <w:szCs w:val="28"/>
+        </w:rPr>
+        <w:t>Хлебостроев</w:t>
+      </w:r>
+      <w:proofErr w:type="spellEnd"/>
+      <w:r>
+        <w:rPr>
+          <w:rFonts w:ascii="Times New Roman" w:hAnsi="Times New Roman"/>
+          <w:i w:val="0"/>
+          <w:spacing w:val="-6"/>
+          <w:szCs w:val="28"/>
+        </w:rPr>
+        <w:t xml:space="preserve">, </w:t>
+      </w:r>
+      <w:proofErr w:type="spellStart"/>
+      <w:r>
+        <w:rPr>
+          <w:rFonts w:ascii="Times New Roman" w:hAnsi="Times New Roman"/>
+          <w:i w:val="0"/>
+          <w:spacing w:val="-6"/>
+          <w:szCs w:val="28"/>
+        </w:rPr>
+        <w:t>Джей</w:t>
+      </w:r>
+      <w:proofErr w:type="spellEnd"/>
+      <w:r>
+        <w:rPr>
+          <w:rFonts w:ascii="Times New Roman" w:hAnsi="Times New Roman"/>
+          <w:i w:val="0"/>
+          <w:spacing w:val="-6"/>
+          <w:szCs w:val="28"/>
+        </w:rPr>
+        <w:t xml:space="preserve"> </w:t>
+      </w:r>
+      <w:proofErr w:type="spellStart"/>
+      <w:r>
+        <w:rPr>
+          <w:rFonts w:ascii="Times New Roman" w:hAnsi="Times New Roman"/>
+          <w:i w:val="0"/>
+          <w:spacing w:val="-6"/>
+          <w:szCs w:val="28"/>
+        </w:rPr>
+        <w:t>Глинн</w:t>
+      </w:r>
+      <w:proofErr w:type="spellEnd"/>
+      <w:r>
+        <w:rPr>
+          <w:rFonts w:ascii="Times New Roman" w:hAnsi="Times New Roman"/>
+          <w:i w:val="0"/>
+          <w:spacing w:val="-6"/>
+          <w:szCs w:val="28"/>
+        </w:rPr>
+        <w:t xml:space="preserve">. </w:t>
       </w:r>
       <w:r>
         <w:rPr>
@@ -23596,7 +25783,27 @@
           <w:spacing w:val="-6"/>
           <w:szCs w:val="28"/>
         </w:rPr>
-        <w:t xml:space="preserve"> Санкт-Петербург : Издательство Лань, 2018. </w:t>
+        <w:t xml:space="preserve"> Санкт-</w:t>
+      </w:r>
+      <w:proofErr w:type="gramStart"/>
+      <w:r>
+        <w:rPr>
+          <w:rFonts w:ascii="Times New Roman" w:hAnsi="Times New Roman"/>
+          <w:i w:val="0"/>
+          <w:spacing w:val="-6"/>
+          <w:szCs w:val="28"/>
+        </w:rPr>
+        <w:t>Петербург :</w:t>
+      </w:r>
+      <w:proofErr w:type="gramEnd"/>
+      <w:r>
+        <w:rPr>
+          <w:rFonts w:ascii="Times New Roman" w:hAnsi="Times New Roman"/>
+          <w:i w:val="0"/>
+          <w:spacing w:val="-6"/>
+          <w:szCs w:val="28"/>
+        </w:rPr>
+        <w:t xml:space="preserve"> Издательство Лань, 2018. </w:t>
       </w:r>
       <w:r>
         <w:rPr>
@@ -23685,7 +25892,7 @@
           <w:szCs w:val="28"/>
         </w:rPr>
       </w:pPr>
-      <w:bookmarkStart w:id="12" w:name="ПриложениеА"/>
+      <w:bookmarkStart w:id="11" w:name="ПриложениеА"/>
       <w:r>
         <w:rPr>
           <w:rFonts w:ascii="Times New Roman" w:hAnsi="Times New Roman"/>
@@ -23697,7 +25904,7 @@
         <w:t>ПРИЛОЖЕНИЕ А</w:t>
       </w:r>
     </w:p>
-    <w:bookmarkEnd w:id="12"/>
+    <w:bookmarkEnd w:id="11"/>
     <w:p>
       <w:pPr>
         <w:tabs>
@@ -23893,6 +26100,7 @@
         </w:rPr>
         <w:t xml:space="preserve"> «</w:t>
       </w:r>
+      <w:proofErr w:type="spellStart"/>
       <w:r>
         <w:rPr>
           <w:rFonts w:ascii="Times New Roman" w:hAnsi="Times New Roman"/>
@@ -23902,6 +26110,7 @@
         </w:rPr>
         <w:t>FreeItems</w:t>
       </w:r>
+      <w:proofErr w:type="spellEnd"/>
       <w:r>
         <w:rPr>
           <w:rFonts w:ascii="Times New Roman" w:hAnsi="Times New Roman"/>
@@ -24227,7 +26436,17 @@
           <w:szCs w:val="28"/>
         </w:rPr>
         <w:lastRenderedPageBreak/>
-        <w:t>Продолжение</w:t>
+        <w:t>Оконча</w:t>
+      </w:r>
+      <w:bookmarkStart w:id="12" w:name="_GoBack"/>
+      <w:bookmarkEnd w:id="12"/>
+      <w:r>
+        <w:rPr>
+          <w:rFonts w:ascii="Times New Roman" w:hAnsi="Times New Roman"/>
+          <w:i w:val="0"/>
+          <w:szCs w:val="28"/>
+        </w:rPr>
+        <w:t>ние</w:t>
       </w:r>
       <w:r>
         <w:rPr>
@@ -26568,7 +28787,7 @@
                                         <w:rFonts w:ascii="GOST type A" w:hAnsi="GOST type A"/>
                                         <w:noProof w:val="0"/>
                                       </w:rPr>
-                                      <w:t>43</w:t>
+                                      <w:t>28</w:t>
                                     </w:r>
                                   </w:p>
                                 </w:txbxContent>
@@ -26775,7 +28994,25 @@
                                       <w:sz w:val="24"/>
                                       <w:szCs w:val="18"/>
                                     </w:rPr>
-                                    <w:t>о, ПвКС, 409</w:t>
+                                    <w:t xml:space="preserve">о, </w:t>
+                                  </w:r>
+                                  <w:proofErr w:type="spellStart"/>
+                                  <w:r>
+                                    <w:rPr>
+                                      <w:rFonts w:ascii="GOST type A" w:hAnsi="GOST type A"/>
+                                      <w:sz w:val="24"/>
+                                      <w:szCs w:val="18"/>
+                                    </w:rPr>
+                                    <w:t>ПвКС</w:t>
+                                  </w:r>
+                                  <w:proofErr w:type="spellEnd"/>
+                                  <w:r>
+                                    <w:rPr>
+                                      <w:rFonts w:ascii="GOST type A" w:hAnsi="GOST type A"/>
+                                      <w:sz w:val="24"/>
+                                      <w:szCs w:val="18"/>
+                                    </w:rPr>
+                                    <w:t>, 409</w:t>
                                   </w:r>
                                 </w:p>
                                 <w:p>
@@ -27499,8 +29736,17 @@
                                               <w:rFonts w:ascii="GOST type A" w:hAnsi="GOST type A"/>
                                               <w:noProof w:val="0"/>
                                             </w:rPr>
-                                            <w:t xml:space="preserve"> Старушенкова</w:t>
+                                            <w:t xml:space="preserve"> </w:t>
                                           </w:r>
+                                          <w:proofErr w:type="spellStart"/>
+                                          <w:r>
+                                            <w:rPr>
+                                              <w:rFonts w:ascii="GOST type A" w:hAnsi="GOST type A"/>
+                                              <w:noProof w:val="0"/>
+                                            </w:rPr>
+                                            <w:t>Старушенкова</w:t>
+                                          </w:r>
+                                          <w:proofErr w:type="spellEnd"/>
                                         </w:p>
                                       </w:txbxContent>
                                     </wps:txbx>
@@ -27912,7 +30158,25 @@
                                               <w:rFonts w:ascii="GOST type A" w:hAnsi="GOST type A"/>
                                               <w:noProof w:val="0"/>
                                             </w:rPr>
-                                            <w:t xml:space="preserve"> Н.контр.</w:t>
+                                            <w:t xml:space="preserve"> </w:t>
+                                          </w:r>
+                                          <w:proofErr w:type="spellStart"/>
+                                          <w:proofErr w:type="gramStart"/>
+                                          <w:r>
+                                            <w:rPr>
+                                              <w:rFonts w:ascii="GOST type A" w:hAnsi="GOST type A"/>
+                                              <w:noProof w:val="0"/>
+                                            </w:rPr>
+                                            <w:t>Н.контр</w:t>
+                                          </w:r>
+                                          <w:proofErr w:type="spellEnd"/>
+                                          <w:proofErr w:type="gramEnd"/>
+                                          <w:r>
+                                            <w:rPr>
+                                              <w:rFonts w:ascii="GOST type A" w:hAnsi="GOST type A"/>
+                                              <w:noProof w:val="0"/>
+                                            </w:rPr>
+                                            <w:t>.</w:t>
                                           </w:r>
                                         </w:p>
                                       </w:txbxContent>
@@ -29400,7 +31664,7 @@
                                   <w:rFonts w:ascii="GOST type A" w:hAnsi="GOST type A"/>
                                   <w:noProof w:val="0"/>
                                 </w:rPr>
-                                <w:t>43</w:t>
+                                <w:t>28</w:t>
                               </w:r>
                             </w:p>
                           </w:txbxContent>
@@ -29487,7 +31751,25 @@
                                 <w:sz w:val="24"/>
                                 <w:szCs w:val="18"/>
                               </w:rPr>
-                              <w:t>о, ПвКС, 409</w:t>
+                              <w:t xml:space="preserve">о, </w:t>
+                            </w:r>
+                            <w:proofErr w:type="spellStart"/>
+                            <w:r>
+                              <w:rPr>
+                                <w:rFonts w:ascii="GOST type A" w:hAnsi="GOST type A"/>
+                                <w:sz w:val="24"/>
+                                <w:szCs w:val="18"/>
+                              </w:rPr>
+                              <w:t>ПвКС</w:t>
+                            </w:r>
+                            <w:proofErr w:type="spellEnd"/>
+                            <w:r>
+                              <w:rPr>
+                                <w:rFonts w:ascii="GOST type A" w:hAnsi="GOST type A"/>
+                                <w:sz w:val="24"/>
+                                <w:szCs w:val="18"/>
+                              </w:rPr>
+                              <w:t>, 409</w:t>
                             </w:r>
                           </w:p>
                           <w:p>
@@ -29803,8 +32085,17 @@
                                         <w:rFonts w:ascii="GOST type A" w:hAnsi="GOST type A"/>
                                         <w:noProof w:val="0"/>
                                       </w:rPr>
-                                      <w:t xml:space="preserve"> Старушенкова</w:t>
+                                      <w:t xml:space="preserve"> </w:t>
                                     </w:r>
+                                    <w:proofErr w:type="spellStart"/>
+                                    <w:r>
+                                      <w:rPr>
+                                        <w:rFonts w:ascii="GOST type A" w:hAnsi="GOST type A"/>
+                                        <w:noProof w:val="0"/>
+                                      </w:rPr>
+                                      <w:t>Старушенкова</w:t>
+                                    </w:r>
+                                    <w:proofErr w:type="spellEnd"/>
                                   </w:p>
                                 </w:txbxContent>
                               </v:textbox>
@@ -29949,7 +32240,25 @@
                                         <w:rFonts w:ascii="GOST type A" w:hAnsi="GOST type A"/>
                                         <w:noProof w:val="0"/>
                                       </w:rPr>
-                                      <w:t xml:space="preserve"> Н.контр.</w:t>
+                                      <w:t xml:space="preserve"> </w:t>
+                                    </w:r>
+                                    <w:proofErr w:type="spellStart"/>
+                                    <w:proofErr w:type="gramStart"/>
+                                    <w:r>
+                                      <w:rPr>
+                                        <w:rFonts w:ascii="GOST type A" w:hAnsi="GOST type A"/>
+                                        <w:noProof w:val="0"/>
+                                      </w:rPr>
+                                      <w:t>Н.контр</w:t>
+                                    </w:r>
+                                    <w:proofErr w:type="spellEnd"/>
+                                    <w:proofErr w:type="gramEnd"/>
+                                    <w:r>
+                                      <w:rPr>
+                                        <w:rFonts w:ascii="GOST type A" w:hAnsi="GOST type A"/>
+                                        <w:noProof w:val="0"/>
+                                      </w:rPr>
+                                      <w:t>.</w:t>
                                     </w:r>
                                   </w:p>
                                 </w:txbxContent>
@@ -31011,7 +33320,7 @@
                                       <w:sz w:val="22"/>
                                       <w:lang w:val="en-US"/>
                                     </w:rPr>
-                                    <w:t>24</w:t>
+                                    <w:t>27</w:t>
                                   </w:r>
                                   <w:r>
                                     <w:rPr>
@@ -32285,7 +34594,7 @@
                                 <w:sz w:val="22"/>
                                 <w:lang w:val="en-US"/>
                               </w:rPr>
-                              <w:t>24</w:t>
+                              <w:t>27</w:t>
                             </w:r>
                             <w:r>
                               <w:rPr>
@@ -36902,7 +39211,7 @@
 </file>
 
 <file path=customXml/itemProps1.xml><?xml version="1.0" encoding="utf-8"?>
-<ds:datastoreItem xmlns:ds="http://schemas.openxmlformats.org/officeDocument/2006/customXml" ds:itemID="{5148A62D-7519-482E-B086-8AD611B312A8}">
+<ds:datastoreItem xmlns:ds="http://schemas.openxmlformats.org/officeDocument/2006/customXml" ds:itemID="{B42FE383-FBAE-45AB-A589-A1779CB631FF}">
   <ds:schemaRefs>
     <ds:schemaRef ds:uri="http://schemas.openxmlformats.org/officeDocument/2006/bibliography"/>
   </ds:schemaRefs>
